--- a/Training with simulated hemianopia3.docx
+++ b/Training with simulated hemianopia3.docx
@@ -9976,60 +9976,56 @@
         <w:spacing w:after="0" w:line="480" w:lineRule="auto"/>
         <w:jc w:val="both"/>
         <w:rPr>
+          <w:ins w:id="14" w:author="r02al13" w:date="2017-06-09T11:17:00Z"/>
           <w:rFonts w:asciiTheme="majorHAnsi" w:hAnsiTheme="majorHAnsi"/>
         </w:rPr>
       </w:pPr>
       <w:r>
         <w:rPr>
           <w:rFonts w:asciiTheme="majorHAnsi" w:hAnsiTheme="majorHAnsi"/>
-        </w:rPr>
-        <w:t xml:space="preserve">To measure </w:t>
-      </w:r>
-      <w:r>
-        <w:rPr>
-          <w:rFonts w:asciiTheme="majorHAnsi" w:hAnsiTheme="majorHAnsi"/>
-        </w:rPr>
-        <w:t>search efficiency</w:t>
-      </w:r>
-      <w:r>
-        <w:rPr>
-          <w:rFonts w:asciiTheme="majorHAnsi" w:hAnsiTheme="majorHAnsi"/>
-        </w:rPr>
-        <w:t xml:space="preserve">, we were particularly interested in eye movement behaviour in target absent trials when the target is easy to spot on the background. In this condition, eye movement behaviour can be unambiguously categorized as either efficient or inefficient: the target can easily be spotted in the </w:t>
-      </w:r>
-      <w:proofErr w:type="gramStart"/>
-      <w:r>
-        <w:rPr>
-          <w:rFonts w:asciiTheme="majorHAnsi" w:hAnsiTheme="majorHAnsi"/>
-        </w:rPr>
-        <w:t>periphery,</w:t>
-      </w:r>
-      <w:proofErr w:type="gramEnd"/>
-      <w:r>
-        <w:rPr>
-          <w:rFonts w:asciiTheme="majorHAnsi" w:hAnsiTheme="majorHAnsi"/>
-        </w:rPr>
-        <w:t xml:space="preserve"> so on easy trials participants can ascertain that it is not present and direct their eye movements towards the blind side. Any eye movements towards the sighted side </w:t>
-      </w:r>
-      <w:proofErr w:type="gramStart"/>
-      <w:r>
-        <w:rPr>
-          <w:rFonts w:asciiTheme="majorHAnsi" w:hAnsiTheme="majorHAnsi"/>
-        </w:rPr>
-        <w:t>can be considered</w:t>
-      </w:r>
-      <w:proofErr w:type="gramEnd"/>
-      <w:r>
-        <w:rPr>
-          <w:rFonts w:asciiTheme="majorHAnsi" w:hAnsiTheme="majorHAnsi"/>
-        </w:rPr>
-        <w:t xml:space="preserve"> inefficient, because they provide no new information</w:t>
-      </w:r>
-      <w:r>
-        <w:rPr>
-          <w:rFonts w:asciiTheme="majorHAnsi" w:hAnsiTheme="majorHAnsi"/>
-        </w:rPr>
-        <w:t xml:space="preserve"> and increase the amount of the array obscured by the mask.</w:t>
+          <w:noProof/>
+        </w:rPr>
+        <w:drawing>
+          <wp:inline distT="0" distB="0" distL="0" distR="0" wp14:anchorId="71977C8F" wp14:editId="07E7C924">
+            <wp:extent cx="5731510" cy="4298950"/>
+            <wp:effectExtent l="0" t="0" r="2540" b="6350"/>
+            <wp:docPr id="1" name="Picture 1"/>
+            <wp:cNvGraphicFramePr>
+              <a:graphicFrameLocks xmlns:a="http://schemas.openxmlformats.org/drawingml/2006/main" noChangeAspect="1"/>
+            </wp:cNvGraphicFramePr>
+            <a:graphic xmlns:a="http://schemas.openxmlformats.org/drawingml/2006/main">
+              <a:graphicData uri="http://schemas.openxmlformats.org/drawingml/2006/picture">
+                <pic:pic xmlns:pic="http://schemas.openxmlformats.org/drawingml/2006/picture">
+                  <pic:nvPicPr>
+                    <pic:cNvPr id="0" name="meanXfixPos_agg.jpg"/>
+                    <pic:cNvPicPr/>
+                  </pic:nvPicPr>
+                  <pic:blipFill>
+                    <a:blip r:embed="rId12">
+                      <a:extLst>
+                        <a:ext uri="{28A0092B-C50C-407E-A947-70E740481C1C}">
+                          <a14:useLocalDpi xmlns:a14="http://schemas.microsoft.com/office/drawing/2010/main" val="0"/>
+                        </a:ext>
+                      </a:extLst>
+                    </a:blip>
+                    <a:stretch>
+                      <a:fillRect/>
+                    </a:stretch>
+                  </pic:blipFill>
+                  <pic:spPr>
+                    <a:xfrm>
+                      <a:off x="0" y="0"/>
+                      <a:ext cx="5731510" cy="4298950"/>
+                    </a:xfrm>
+                    <a:prstGeom prst="rect">
+                      <a:avLst/>
+                    </a:prstGeom>
+                  </pic:spPr>
+                </pic:pic>
+              </a:graphicData>
+            </a:graphic>
+          </wp:inline>
+        </w:drawing>
       </w:r>
     </w:p>
     <w:p>
@@ -10044,61 +10040,50 @@
       <w:r>
         <w:rPr>
           <w:rFonts w:asciiTheme="majorHAnsi" w:hAnsiTheme="majorHAnsi"/>
-        </w:rPr>
-        <w:t xml:space="preserve">Figure </w:t>
-      </w:r>
-      <w:r>
-        <w:rPr>
-          <w:rFonts w:asciiTheme="majorHAnsi" w:hAnsiTheme="majorHAnsi"/>
-        </w:rPr>
-        <w:t xml:space="preserve">X depicts the mean horizontal (x) position of the first ten fixations for each participant over the five sessions on the easy search trials when the target was absent. If participants searched the blind side more or earlier with training, there should be a shift in the distribution towards the negative side as the session number increases. It is clear from </w:t>
-      </w:r>
-      <w:proofErr w:type="gramStart"/>
-      <w:r>
-        <w:rPr>
-          <w:rFonts w:asciiTheme="majorHAnsi" w:hAnsiTheme="majorHAnsi"/>
-        </w:rPr>
-        <w:t>this</w:t>
-      </w:r>
-      <w:proofErr w:type="gramEnd"/>
-      <w:r>
-        <w:rPr>
-          <w:rFonts w:asciiTheme="majorHAnsi" w:hAnsiTheme="majorHAnsi"/>
-        </w:rPr>
-        <w:t xml:space="preserve"> figure that there was no</w:t>
-      </w:r>
-      <w:r>
-        <w:rPr>
-          <w:rFonts w:asciiTheme="majorHAnsi" w:hAnsiTheme="majorHAnsi"/>
-        </w:rPr>
-        <w:t xml:space="preserve"> such shift: participants distributed their eye movements roughly equally between the blind and sighted </w:t>
-      </w:r>
-      <w:commentRangeStart w:id="14"/>
-      <w:r>
-        <w:rPr>
-          <w:rFonts w:asciiTheme="majorHAnsi" w:hAnsiTheme="majorHAnsi"/>
-        </w:rPr>
-        <w:t>sides</w:t>
-      </w:r>
-      <w:commentRangeEnd w:id="14"/>
-      <w:r>
-        <w:rPr>
-          <w:rStyle w:val="CommentReference"/>
-          <w:rFonts w:asciiTheme="minorHAnsi" w:hAnsiTheme="minorHAnsi" w:cstheme="minorBidi"/>
-        </w:rPr>
-        <w:commentReference w:id="14"/>
-      </w:r>
-      <w:r>
-        <w:rPr>
-          <w:rFonts w:asciiTheme="majorHAnsi" w:hAnsiTheme="majorHAnsi"/>
-        </w:rPr>
-        <w:t>.</w:t>
-      </w:r>
-      <w:r>
-        <w:rPr>
-          <w:rFonts w:asciiTheme="majorHAnsi" w:hAnsiTheme="majorHAnsi"/>
-        </w:rPr>
-        <w:t xml:space="preserve"> </w:t>
+          <w:noProof/>
+        </w:rPr>
+        <w:lastRenderedPageBreak/>
+        <w:drawing>
+          <wp:inline distT="0" distB="0" distL="0" distR="0" wp14:anchorId="1E434839" wp14:editId="1957CD4F">
+            <wp:extent cx="5731510" cy="4298950"/>
+            <wp:effectExtent l="0" t="0" r="2540" b="6350"/>
+            <wp:docPr id="9" name="Picture 9"/>
+            <wp:cNvGraphicFramePr>
+              <a:graphicFrameLocks xmlns:a="http://schemas.openxmlformats.org/drawingml/2006/main" noChangeAspect="1"/>
+            </wp:cNvGraphicFramePr>
+            <a:graphic xmlns:a="http://schemas.openxmlformats.org/drawingml/2006/main">
+              <a:graphicData uri="http://schemas.openxmlformats.org/drawingml/2006/picture">
+                <pic:pic xmlns:pic="http://schemas.openxmlformats.org/drawingml/2006/picture">
+                  <pic:nvPicPr>
+                    <pic:cNvPr id="0" name="meanXfixPos_aggFourConditions.jpg"/>
+                    <pic:cNvPicPr/>
+                  </pic:nvPicPr>
+                  <pic:blipFill>
+                    <a:blip r:embed="rId13">
+                      <a:extLst>
+                        <a:ext uri="{28A0092B-C50C-407E-A947-70E740481C1C}">
+                          <a14:useLocalDpi xmlns:a14="http://schemas.microsoft.com/office/drawing/2010/main" val="0"/>
+                        </a:ext>
+                      </a:extLst>
+                    </a:blip>
+                    <a:stretch>
+                      <a:fillRect/>
+                    </a:stretch>
+                  </pic:blipFill>
+                  <pic:spPr>
+                    <a:xfrm>
+                      <a:off x="0" y="0"/>
+                      <a:ext cx="5731510" cy="4298950"/>
+                    </a:xfrm>
+                    <a:prstGeom prst="rect">
+                      <a:avLst/>
+                    </a:prstGeom>
+                  </pic:spPr>
+                </pic:pic>
+              </a:graphicData>
+            </a:graphic>
+          </wp:inline>
+        </w:drawing>
       </w:r>
     </w:p>
     <w:p>
@@ -10107,6 +10092,57 @@
         <w:spacing w:after="0" w:line="480" w:lineRule="auto"/>
         <w:jc w:val="both"/>
         <w:rPr>
+          <w:rFonts w:asciiTheme="majorHAnsi" w:hAnsiTheme="majorHAnsi"/>
+        </w:rPr>
+      </w:pPr>
+    </w:p>
+    <w:p>
+      <w:pPr>
+        <w:spacing w:line="480" w:lineRule="auto"/>
+        <w:jc w:val="both"/>
+        <w:rPr>
+          <w:sz w:val="24"/>
+          <w:szCs w:val="24"/>
+        </w:rPr>
+      </w:pPr>
+      <w:proofErr w:type="gramStart"/>
+      <w:r>
+        <w:rPr>
+          <w:sz w:val="24"/>
+          <w:szCs w:val="24"/>
+        </w:rPr>
+        <w:t>Figure 7.</w:t>
+      </w:r>
+      <w:proofErr w:type="gramEnd"/>
+      <w:r>
+        <w:rPr>
+          <w:sz w:val="24"/>
+          <w:szCs w:val="24"/>
+        </w:rPr>
+        <w:t xml:space="preserve"> Mean position of the first ten fixations on the x-axis in the parallel condition</w:t>
+      </w:r>
+      <w:r>
+        <w:rPr>
+          <w:sz w:val="24"/>
+          <w:szCs w:val="24"/>
+        </w:rPr>
+        <w:t>, and for two difficulty and mask levels</w:t>
+      </w:r>
+      <w:r>
+        <w:rPr>
+          <w:sz w:val="24"/>
+          <w:szCs w:val="24"/>
+        </w:rPr>
+        <w:t xml:space="preserve"> (target absent trials) shown for the five consecutive days. Negative numbers extend to hemianopia side.</w:t>
+      </w:r>
+    </w:p>
+    <w:p>
+      <w:pPr>
+        <w:pStyle w:val="NormalWeb"/>
+        <w:spacing w:after="0" w:line="480" w:lineRule="auto"/>
+        <w:jc w:val="both"/>
+        <w:rPr>
+          <w:ins w:id="15" w:author="r02al13" w:date="2017-06-09T10:09:00Z"/>
           <w:rFonts w:asciiTheme="majorHAnsi" w:hAnsiTheme="majorHAnsi"/>
         </w:rPr>
       </w:pPr>
@@ -10117,6 +10153,7 @@
         <w:spacing w:after="0" w:line="480" w:lineRule="auto"/>
         <w:jc w:val="both"/>
         <w:rPr>
+          <w:ins w:id="16" w:author="r02al13" w:date="2017-06-09T10:09:00Z"/>
           <w:rFonts w:asciiTheme="majorHAnsi" w:hAnsiTheme="majorHAnsi"/>
         </w:rPr>
       </w:pPr>
@@ -10134,7 +10171,60 @@
         <w:rPr>
           <w:rFonts w:asciiTheme="majorHAnsi" w:hAnsiTheme="majorHAnsi"/>
         </w:rPr>
-        <w:t xml:space="preserve"> </w:t>
+        <w:t xml:space="preserve">To measure </w:t>
+      </w:r>
+      <w:r>
+        <w:rPr>
+          <w:rFonts w:asciiTheme="majorHAnsi" w:hAnsiTheme="majorHAnsi"/>
+        </w:rPr>
+        <w:t>search efficiency</w:t>
+      </w:r>
+      <w:r>
+        <w:rPr>
+          <w:rFonts w:asciiTheme="majorHAnsi" w:hAnsiTheme="majorHAnsi"/>
+        </w:rPr>
+        <w:t xml:space="preserve">, we were particularly interested in eye movement behaviour in target absent trials when the target is easy to spot on the background. In this condition, eye movement behaviour can be unambiguously categorized as either efficient or inefficient: the target can easily be spotted in the </w:t>
+      </w:r>
+      <w:proofErr w:type="gramStart"/>
+      <w:r>
+        <w:rPr>
+          <w:rFonts w:asciiTheme="majorHAnsi" w:hAnsiTheme="majorHAnsi"/>
+        </w:rPr>
+        <w:t>periphery,</w:t>
+      </w:r>
+      <w:proofErr w:type="gramEnd"/>
+      <w:r>
+        <w:rPr>
+          <w:rFonts w:asciiTheme="majorHAnsi" w:hAnsiTheme="majorHAnsi"/>
+        </w:rPr>
+        <w:t xml:space="preserve"> so on easy trials participants can ascertain that it is not present and direct their eye movements towards the blind side. Any eye movements towards the sighted side </w:t>
+      </w:r>
+      <w:proofErr w:type="gramStart"/>
+      <w:r>
+        <w:rPr>
+          <w:rFonts w:asciiTheme="majorHAnsi" w:hAnsiTheme="majorHAnsi"/>
+        </w:rPr>
+        <w:t>can be considered</w:t>
+      </w:r>
+      <w:proofErr w:type="gramEnd"/>
+      <w:r>
+        <w:rPr>
+          <w:rFonts w:asciiTheme="majorHAnsi" w:hAnsiTheme="majorHAnsi"/>
+        </w:rPr>
+        <w:t xml:space="preserve"> </w:t>
+      </w:r>
+      <w:r>
+        <w:rPr>
+          <w:rFonts w:asciiTheme="majorHAnsi" w:hAnsiTheme="majorHAnsi"/>
+        </w:rPr>
+        <w:lastRenderedPageBreak/>
+        <w:t>inefficient, because they provide no new information</w:t>
+      </w:r>
+      <w:r>
+        <w:rPr>
+          <w:rFonts w:asciiTheme="majorHAnsi" w:hAnsiTheme="majorHAnsi"/>
+        </w:rPr>
+        <w:t xml:space="preserve"> and increase the amount of the array obscured by the mask.</w:t>
       </w:r>
     </w:p>
     <w:p>
@@ -10144,6 +10234,111 @@
         <w:jc w:val="both"/>
         <w:rPr>
           <w:rFonts w:asciiTheme="majorHAnsi" w:hAnsiTheme="majorHAnsi"/>
+        </w:rPr>
+      </w:pPr>
+      <w:r>
+        <w:rPr>
+          <w:rFonts w:asciiTheme="majorHAnsi" w:hAnsiTheme="majorHAnsi"/>
+        </w:rPr>
+        <w:t xml:space="preserve">Figure </w:t>
+      </w:r>
+      <w:r>
+        <w:rPr>
+          <w:rFonts w:asciiTheme="majorHAnsi" w:hAnsiTheme="majorHAnsi"/>
+        </w:rPr>
+        <w:t xml:space="preserve">X depicts the mean horizontal (x) position of the first ten fixations for each participant over the five sessions on the easy search trials when the target was absent. If participants searched the blind side more or earlier with training, there should be a shift in the distribution towards the negative side as the session number increases. It is clear from </w:t>
+      </w:r>
+      <w:proofErr w:type="gramStart"/>
+      <w:r>
+        <w:rPr>
+          <w:rFonts w:asciiTheme="majorHAnsi" w:hAnsiTheme="majorHAnsi"/>
+        </w:rPr>
+        <w:t>this</w:t>
+      </w:r>
+      <w:proofErr w:type="gramEnd"/>
+      <w:r>
+        <w:rPr>
+          <w:rFonts w:asciiTheme="majorHAnsi" w:hAnsiTheme="majorHAnsi"/>
+        </w:rPr>
+        <w:t xml:space="preserve"> figure that there was no</w:t>
+      </w:r>
+      <w:r>
+        <w:rPr>
+          <w:rFonts w:asciiTheme="majorHAnsi" w:hAnsiTheme="majorHAnsi"/>
+        </w:rPr>
+        <w:t xml:space="preserve"> such shift: participants distributed their eye movements roughly equally between the blind and sighted </w:t>
+      </w:r>
+      <w:commentRangeStart w:id="17"/>
+      <w:r>
+        <w:rPr>
+          <w:rFonts w:asciiTheme="majorHAnsi" w:hAnsiTheme="majorHAnsi"/>
+        </w:rPr>
+        <w:t>sides</w:t>
+      </w:r>
+      <w:commentRangeEnd w:id="17"/>
+      <w:r>
+        <w:rPr>
+          <w:rStyle w:val="CommentReference"/>
+          <w:rFonts w:asciiTheme="minorHAnsi" w:hAnsiTheme="minorHAnsi" w:cstheme="minorBidi"/>
+        </w:rPr>
+        <w:commentReference w:id="17"/>
+      </w:r>
+      <w:r>
+        <w:rPr>
+          <w:rFonts w:asciiTheme="majorHAnsi" w:hAnsiTheme="majorHAnsi"/>
+        </w:rPr>
+        <w:t>.</w:t>
+      </w:r>
+      <w:r>
+        <w:rPr>
+          <w:rFonts w:asciiTheme="majorHAnsi" w:hAnsiTheme="majorHAnsi"/>
+        </w:rPr>
+        <w:t xml:space="preserve"> </w:t>
+      </w:r>
+    </w:p>
+    <w:p>
+      <w:pPr>
+        <w:pStyle w:val="NormalWeb"/>
+        <w:spacing w:after="0" w:line="480" w:lineRule="auto"/>
+        <w:jc w:val="both"/>
+        <w:rPr>
+          <w:rFonts w:asciiTheme="majorHAnsi" w:hAnsiTheme="majorHAnsi"/>
+        </w:rPr>
+      </w:pPr>
+    </w:p>
+    <w:p>
+      <w:pPr>
+        <w:pStyle w:val="NormalWeb"/>
+        <w:spacing w:after="0" w:line="480" w:lineRule="auto"/>
+        <w:jc w:val="both"/>
+        <w:rPr>
+          <w:rFonts w:asciiTheme="majorHAnsi" w:hAnsiTheme="majorHAnsi"/>
+        </w:rPr>
+      </w:pPr>
+    </w:p>
+    <w:p>
+      <w:pPr>
+        <w:pStyle w:val="NormalWeb"/>
+        <w:spacing w:after="0" w:line="480" w:lineRule="auto"/>
+        <w:jc w:val="both"/>
+        <w:rPr>
+          <w:rFonts w:asciiTheme="majorHAnsi" w:hAnsiTheme="majorHAnsi"/>
+        </w:rPr>
+      </w:pPr>
+      <w:r>
+        <w:rPr>
+          <w:rFonts w:asciiTheme="majorHAnsi" w:hAnsiTheme="majorHAnsi"/>
+        </w:rPr>
+        <w:t xml:space="preserve"> </w:t>
+      </w:r>
+    </w:p>
+    <w:p>
+      <w:pPr>
+        <w:pStyle w:val="NormalWeb"/>
+        <w:spacing w:after="0" w:line="480" w:lineRule="auto"/>
+        <w:jc w:val="both"/>
+        <w:rPr>
+          <w:rFonts w:asciiTheme="majorHAnsi" w:hAnsiTheme="majorHAnsi"/>
           <w:color w:val="F79646" w:themeColor="accent6"/>
         </w:rPr>
       </w:pPr>
@@ -10195,7 +10390,7 @@
         </w:rPr>
         <w:t>influence</w:t>
       </w:r>
-      <w:ins w:id="15" w:author="Microsoft Office User" w:date="2017-05-19T10:27:00Z">
+      <w:ins w:id="19" w:author="Microsoft Office User" w:date="2017-05-19T10:27:00Z">
         <w:r>
           <w:rPr>
             <w:rFonts w:asciiTheme="majorHAnsi" w:hAnsiTheme="majorHAnsi"/>
@@ -10261,14 +10456,13 @@
           <w:rFonts w:asciiTheme="majorHAnsi" w:hAnsiTheme="majorHAnsi"/>
         </w:rPr>
       </w:pPr>
-      <w:commentRangeStart w:id="16"/>
-      <w:ins w:id="17" w:author="r02al13" w:date="2017-05-10T14:17:00Z">
+      <w:commentRangeStart w:id="20"/>
+      <w:ins w:id="21" w:author="r02al13" w:date="2017-05-10T14:17:00Z">
         <w:r>
           <w:rPr>
             <w:rFonts w:asciiTheme="majorHAnsi" w:hAnsiTheme="majorHAnsi"/>
             <w:noProof/>
           </w:rPr>
-          <w:lastRenderedPageBreak/>
           <w:drawing>
             <wp:inline distT="0" distB="0" distL="0" distR="0" wp14:anchorId="345F1EE0" wp14:editId="5BCE62C5">
               <wp:extent cx="5731510" cy="2865755"/>
@@ -10285,7 +10479,7 @@
                       <pic:cNvPicPr/>
                     </pic:nvPicPr>
                     <pic:blipFill>
-                      <a:blip r:embed="rId13">
+                      <a:blip r:embed="rId15">
                         <a:extLst>
                           <a:ext uri="{28A0092B-C50C-407E-A947-70E740481C1C}">
                             <a14:useLocalDpi xmlns:a14="http://schemas.microsoft.com/office/drawing/2010/main" val="0"/>
@@ -10312,13 +10506,13 @@
           </w:drawing>
         </w:r>
       </w:ins>
-      <w:commentRangeEnd w:id="16"/>
+      <w:commentRangeEnd w:id="20"/>
       <w:r>
         <w:rPr>
           <w:rStyle w:val="CommentReference"/>
           <w:rFonts w:asciiTheme="minorHAnsi" w:hAnsiTheme="minorHAnsi" w:cstheme="minorBidi"/>
         </w:rPr>
-        <w:commentReference w:id="16"/>
+        <w:commentReference w:id="20"/>
       </w:r>
     </w:p>
     <w:p>
@@ -10347,6 +10541,7 @@
           <w:sz w:val="24"/>
           <w:szCs w:val="24"/>
         </w:rPr>
+        <w:lastRenderedPageBreak/>
         <w:t>Figure 5.</w:t>
       </w:r>
       <w:proofErr w:type="gramEnd"/>
@@ -10412,7 +10607,7 @@
         <w:spacing w:line="480" w:lineRule="auto"/>
         <w:jc w:val="both"/>
         <w:rPr>
-          <w:ins w:id="18" w:author="r02al13" w:date="2017-05-11T12:23:00Z"/>
+          <w:ins w:id="22" w:author="r02al13" w:date="2017-05-11T12:23:00Z"/>
           <w:rFonts w:asciiTheme="majorHAnsi" w:hAnsiTheme="majorHAnsi"/>
           <w:sz w:val="24"/>
           <w:szCs w:val="24"/>
@@ -10676,7 +10871,7 @@
         <w:spacing w:line="480" w:lineRule="auto"/>
         <w:jc w:val="both"/>
         <w:rPr>
-          <w:ins w:id="19" w:author="r02al13" w:date="2017-05-11T12:23:00Z"/>
+          <w:ins w:id="23" w:author="r02al13" w:date="2017-05-11T12:23:00Z"/>
           <w:rFonts w:asciiTheme="majorHAnsi" w:hAnsiTheme="majorHAnsi"/>
           <w:sz w:val="24"/>
           <w:szCs w:val="24"/>
@@ -10752,7 +10947,6 @@
           <w:sz w:val="24"/>
           <w:szCs w:val="24"/>
         </w:rPr>
-        <w:lastRenderedPageBreak/>
         <w:drawing>
           <wp:inline distT="0" distB="0" distL="0" distR="0" wp14:anchorId="0B76290A" wp14:editId="3ADAC50E">
             <wp:extent cx="5731510" cy="2865755"/>
@@ -10769,7 +10963,7 @@
                     <pic:cNvPicPr/>
                   </pic:nvPicPr>
                   <pic:blipFill>
-                    <a:blip r:embed="rId14">
+                    <a:blip r:embed="rId16">
                       <a:extLst>
                         <a:ext uri="{28A0092B-C50C-407E-A947-70E740481C1C}">
                           <a14:useLocalDpi xmlns:a14="http://schemas.microsoft.com/office/drawing/2010/main" val="0"/>
@@ -10811,6 +11005,7 @@
           <w:sz w:val="24"/>
           <w:szCs w:val="24"/>
         </w:rPr>
+        <w:lastRenderedPageBreak/>
         <w:t>Figure 6.</w:t>
       </w:r>
       <w:proofErr w:type="gramEnd"/>
@@ -11083,6 +11278,7 @@
         <w:spacing w:line="480" w:lineRule="auto"/>
         <w:jc w:val="both"/>
         <w:rPr>
+          <w:ins w:id="24" w:author="r02al13" w:date="2017-06-09T10:05:00Z"/>
           <w:rFonts w:asciiTheme="majorHAnsi" w:hAnsiTheme="majorHAnsi"/>
           <w:sz w:val="24"/>
           <w:szCs w:val="24"/>
@@ -11095,81 +11291,6 @@
           <w:szCs w:val="24"/>
         </w:rPr>
         <w:t>Eye tracking results</w:t>
-      </w:r>
-    </w:p>
-    <w:p>
-      <w:pPr>
-        <w:spacing w:line="480" w:lineRule="auto"/>
-        <w:jc w:val="both"/>
-        <w:rPr>
-          <w:rFonts w:asciiTheme="majorHAnsi" w:hAnsiTheme="majorHAnsi"/>
-          <w:sz w:val="24"/>
-          <w:szCs w:val="24"/>
-        </w:rPr>
-      </w:pPr>
-      <w:r>
-        <w:rPr>
-          <w:rFonts w:asciiTheme="majorHAnsi" w:hAnsiTheme="majorHAnsi"/>
-          <w:noProof/>
-          <w:sz w:val="24"/>
-          <w:szCs w:val="24"/>
-        </w:rPr>
-        <w:lastRenderedPageBreak/>
-        <w:drawing>
-          <wp:anchor distT="0" distB="0" distL="114300" distR="114300" simplePos="0" relativeHeight="251665408" behindDoc="0" locked="0" layoutInCell="1" allowOverlap="1" wp14:anchorId="1AE69546" wp14:editId="6C79E3EA">
-            <wp:simplePos x="0" y="0"/>
-            <wp:positionH relativeFrom="column">
-              <wp:posOffset>0</wp:posOffset>
-            </wp:positionH>
-            <wp:positionV relativeFrom="paragraph">
-              <wp:posOffset>0</wp:posOffset>
-            </wp:positionV>
-            <wp:extent cx="5731200" cy="4298400"/>
-            <wp:effectExtent l="0" t="0" r="3175" b="6985"/>
-            <wp:wrapSquare wrapText="bothSides"/>
-            <wp:docPr id="14" name="Picture 14"/>
-            <wp:cNvGraphicFramePr>
-              <a:graphicFrameLocks xmlns:a="http://schemas.openxmlformats.org/drawingml/2006/main" noChangeAspect="1"/>
-            </wp:cNvGraphicFramePr>
-            <a:graphic xmlns:a="http://schemas.openxmlformats.org/drawingml/2006/main">
-              <a:graphicData uri="http://schemas.openxmlformats.org/drawingml/2006/picture">
-                <pic:pic xmlns:pic="http://schemas.openxmlformats.org/drawingml/2006/picture">
-                  <pic:nvPicPr>
-                    <pic:cNvPr id="0" name="meanXfixPos_agg.jpg"/>
-                    <pic:cNvPicPr/>
-                  </pic:nvPicPr>
-                  <pic:blipFill>
-                    <a:blip r:embed="rId15">
-                      <a:extLst>
-                        <a:ext uri="{28A0092B-C50C-407E-A947-70E740481C1C}">
-                          <a14:useLocalDpi xmlns:a14="http://schemas.microsoft.com/office/drawing/2010/main" val="0"/>
-                        </a:ext>
-                      </a:extLst>
-                    </a:blip>
-                    <a:stretch>
-                      <a:fillRect/>
-                    </a:stretch>
-                  </pic:blipFill>
-                  <pic:spPr>
-                    <a:xfrm>
-                      <a:off x="0" y="0"/>
-                      <a:ext cx="5731200" cy="4298400"/>
-                    </a:xfrm>
-                    <a:prstGeom prst="rect">
-                      <a:avLst/>
-                    </a:prstGeom>
-                  </pic:spPr>
-                </pic:pic>
-              </a:graphicData>
-            </a:graphic>
-            <wp14:sizeRelH relativeFrom="margin">
-              <wp14:pctWidth>0</wp14:pctWidth>
-            </wp14:sizeRelH>
-            <wp14:sizeRelV relativeFrom="margin">
-              <wp14:pctHeight>0</wp14:pctHeight>
-            </wp14:sizeRelV>
-          </wp:anchor>
-        </w:drawing>
       </w:r>
     </w:p>
     <w:p>
@@ -11188,126 +11309,22 @@
         <w:spacing w:line="480" w:lineRule="auto"/>
         <w:jc w:val="both"/>
         <w:rPr>
+          <w:rFonts w:asciiTheme="majorHAnsi" w:hAnsiTheme="majorHAnsi"/>
           <w:sz w:val="24"/>
           <w:szCs w:val="24"/>
         </w:rPr>
       </w:pPr>
-      <w:proofErr w:type="gramStart"/>
-      <w:r>
-        <w:rPr>
-          <w:sz w:val="24"/>
-          <w:szCs w:val="24"/>
-        </w:rPr>
-        <w:t>Figure</w:t>
-      </w:r>
-      <w:r>
-        <w:rPr>
-          <w:sz w:val="24"/>
-          <w:szCs w:val="24"/>
-        </w:rPr>
-        <w:t xml:space="preserve"> </w:t>
-      </w:r>
-      <w:r>
-        <w:rPr>
-          <w:sz w:val="24"/>
-          <w:szCs w:val="24"/>
-        </w:rPr>
-        <w:t>7</w:t>
-      </w:r>
-      <w:r>
-        <w:rPr>
-          <w:sz w:val="24"/>
-          <w:szCs w:val="24"/>
-        </w:rPr>
-        <w:t>.</w:t>
-      </w:r>
-      <w:proofErr w:type="gramEnd"/>
-      <w:r>
-        <w:rPr>
-          <w:sz w:val="24"/>
-          <w:szCs w:val="24"/>
-        </w:rPr>
-        <w:t xml:space="preserve"> Mean position</w:t>
-      </w:r>
-      <w:r>
-        <w:rPr>
-          <w:sz w:val="24"/>
-          <w:szCs w:val="24"/>
-        </w:rPr>
-        <w:t xml:space="preserve"> of the first ten fixations</w:t>
-      </w:r>
-      <w:r>
-        <w:rPr>
-          <w:sz w:val="24"/>
-          <w:szCs w:val="24"/>
-        </w:rPr>
-        <w:t xml:space="preserve"> on the</w:t>
-      </w:r>
-      <w:r>
-        <w:rPr>
-          <w:sz w:val="24"/>
-          <w:szCs w:val="24"/>
-        </w:rPr>
-        <w:t xml:space="preserve"> x</w:t>
-      </w:r>
-      <w:r>
-        <w:rPr>
-          <w:sz w:val="24"/>
-          <w:szCs w:val="24"/>
-        </w:rPr>
-        <w:t>-axis</w:t>
-      </w:r>
-      <w:r>
-        <w:rPr>
-          <w:sz w:val="24"/>
-          <w:szCs w:val="24"/>
-        </w:rPr>
-        <w:t xml:space="preserve"> in the parallel condition (target absent trials)</w:t>
-      </w:r>
-      <w:r>
-        <w:rPr>
-          <w:sz w:val="24"/>
-          <w:szCs w:val="24"/>
-        </w:rPr>
-        <w:t xml:space="preserve"> shown</w:t>
-      </w:r>
-      <w:r>
-        <w:rPr>
-          <w:sz w:val="24"/>
-          <w:szCs w:val="24"/>
-        </w:rPr>
-        <w:t xml:space="preserve"> for the five consecutive days.</w:t>
-      </w:r>
-      <w:r>
-        <w:rPr>
-          <w:sz w:val="24"/>
-          <w:szCs w:val="24"/>
-        </w:rPr>
-        <w:t xml:space="preserve"> Negative numbers extend </w:t>
-      </w:r>
-      <w:proofErr w:type="gramStart"/>
-      <w:r>
-        <w:rPr>
-          <w:sz w:val="24"/>
-          <w:szCs w:val="24"/>
-        </w:rPr>
-        <w:t>to  hemianopia</w:t>
-      </w:r>
-      <w:proofErr w:type="gramEnd"/>
-      <w:r>
-        <w:rPr>
-          <w:sz w:val="24"/>
-          <w:szCs w:val="24"/>
-        </w:rPr>
-        <w:t xml:space="preserve"> side</w:t>
-      </w:r>
-      <w:r>
-        <w:rPr>
-          <w:sz w:val="24"/>
-          <w:szCs w:val="24"/>
-        </w:rPr>
-        <w:t>.</w:t>
-      </w:r>
+    </w:p>
+    <w:p>
+      <w:pPr>
+        <w:spacing w:line="480" w:lineRule="auto"/>
+        <w:jc w:val="both"/>
+        <w:rPr>
+          <w:rFonts w:asciiTheme="majorHAnsi" w:hAnsiTheme="majorHAnsi"/>
+          <w:sz w:val="24"/>
+          <w:szCs w:val="24"/>
+        </w:rPr>
+      </w:pPr>
     </w:p>
     <w:p>
       <w:pPr>
@@ -11422,7 +11439,7 @@
                     <pic:cNvPicPr/>
                   </pic:nvPicPr>
                   <pic:blipFill>
-                    <a:blip r:embed="rId16">
+                    <a:blip r:embed="rId17">
                       <a:extLst>
                         <a:ext uri="{28A0092B-C50C-407E-A947-70E740481C1C}">
                           <a14:useLocalDpi xmlns:a14="http://schemas.microsoft.com/office/drawing/2010/main" val="0"/>
@@ -11642,7 +11659,23 @@
           <w:sz w:val="24"/>
           <w:szCs w:val="24"/>
         </w:rPr>
-        <w:t xml:space="preserve"> We only analysed data from 16 participants in this analysis as data from participant 16 Friday session </w:t>
+        <w:t xml:space="preserve"> We only analysed data from 16 participants in</w:t>
+      </w:r>
+      <w:r>
+        <w:rPr>
+          <w:rFonts w:asciiTheme="majorHAnsi" w:hAnsiTheme="majorHAnsi" w:cs="Arial"/>
+          <w:sz w:val="24"/>
+          <w:szCs w:val="24"/>
+        </w:rPr>
+        <w:t xml:space="preserve"> the control condition</w:t>
+      </w:r>
+      <w:r>
+        <w:rPr>
+          <w:rFonts w:asciiTheme="majorHAnsi" w:hAnsiTheme="majorHAnsi" w:cs="Arial"/>
+          <w:sz w:val="24"/>
+          <w:szCs w:val="24"/>
+        </w:rPr>
+        <w:t xml:space="preserve"> this analysis as data from participant 16 Friday session </w:t>
       </w:r>
       <w:proofErr w:type="gramStart"/>
       <w:r>
@@ -11939,6 +11972,7 @@
           <w:sz w:val="24"/>
           <w:szCs w:val="24"/>
         </w:rPr>
+        <w:lastRenderedPageBreak/>
         <w:t>p</w:t>
       </w:r>
       <w:r>
@@ -12026,19 +12060,7 @@
           <w:szCs w:val="24"/>
           <w:shd w:val="clear" w:color="auto" w:fill="FFFFFF"/>
         </w:rPr>
-        <w:t xml:space="preserve">  </w:t>
-      </w:r>
-      <w:r>
-        <w:rPr>
-          <w:rStyle w:val="apple-converted-space"/>
-          <w:rFonts w:asciiTheme="majorHAnsi" w:hAnsiTheme="majorHAnsi" w:cs="Arial"/>
-          <w:color w:val="333333"/>
-          <w:sz w:val="24"/>
-          <w:szCs w:val="24"/>
-          <w:shd w:val="clear" w:color="auto" w:fill="FFFFFF"/>
-        </w:rPr>
-        <w:lastRenderedPageBreak/>
-        <w:t>and session</w:t>
+        <w:t xml:space="preserve">  and session</w:t>
       </w:r>
       <w:r>
         <w:rPr>
@@ -12322,7 +12344,17 @@
           <w:szCs w:val="24"/>
           <w:shd w:val="clear" w:color="auto" w:fill="FFFFFF"/>
         </w:rPr>
-        <w:t xml:space="preserve">Similarly in the control condition  </w:t>
+        <w:t>I</w:t>
+      </w:r>
+      <w:r>
+        <w:rPr>
+          <w:rStyle w:val="apple-converted-space"/>
+          <w:rFonts w:asciiTheme="majorHAnsi" w:hAnsiTheme="majorHAnsi" w:cs="Arial"/>
+          <w:sz w:val="24"/>
+          <w:szCs w:val="24"/>
+          <w:shd w:val="clear" w:color="auto" w:fill="FFFFFF"/>
+        </w:rPr>
+        <w:t xml:space="preserve">n the control condition  </w:t>
       </w:r>
       <w:r>
         <w:rPr>
@@ -12844,6 +12876,7 @@
         </w:rPr>
         <w:t xml:space="preserve"> </w:t>
       </w:r>
+      <w:proofErr w:type="gramStart"/>
       <w:r>
         <w:rPr>
           <w:rStyle w:val="apple-converted-space"/>
@@ -12852,8 +12885,9 @@
           <w:szCs w:val="24"/>
           <w:shd w:val="clear" w:color="auto" w:fill="FFFFFF"/>
         </w:rPr>
-        <w:t xml:space="preserve">Thus participants were more sensitive to the target in the second session both in the training group and control group, but size of the effect was </w:t>
-      </w:r>
+        <w:t>Thus</w:t>
+      </w:r>
+      <w:proofErr w:type="gramEnd"/>
       <w:r>
         <w:rPr>
           <w:rStyle w:val="apple-converted-space"/>
@@ -12862,10 +12896,8 @@
           <w:szCs w:val="24"/>
           <w:shd w:val="clear" w:color="auto" w:fill="FFFFFF"/>
         </w:rPr>
-        <w:t>larger</w:t>
-      </w:r>
-      <w:bookmarkStart w:id="20" w:name="_GoBack"/>
-      <w:bookmarkEnd w:id="20"/>
+        <w:t xml:space="preserve"> participants were more sensitive to the target in the second session in the training group</w:t>
+      </w:r>
       <w:r>
         <w:rPr>
           <w:rStyle w:val="apple-converted-space"/>
@@ -12874,7 +12906,37 @@
           <w:szCs w:val="24"/>
           <w:shd w:val="clear" w:color="auto" w:fill="FFFFFF"/>
         </w:rPr>
-        <w:t xml:space="preserve"> following five day training.</w:t>
+        <w:t>,</w:t>
+      </w:r>
+      <w:r>
+        <w:rPr>
+          <w:rStyle w:val="apple-converted-space"/>
+          <w:rFonts w:asciiTheme="majorHAnsi" w:hAnsiTheme="majorHAnsi" w:cs="Arial"/>
+          <w:sz w:val="24"/>
+          <w:szCs w:val="24"/>
+          <w:shd w:val="clear" w:color="auto" w:fill="FFFFFF"/>
+        </w:rPr>
+        <w:t xml:space="preserve"> </w:t>
+      </w:r>
+      <w:r>
+        <w:rPr>
+          <w:rStyle w:val="apple-converted-space"/>
+          <w:rFonts w:asciiTheme="majorHAnsi" w:hAnsiTheme="majorHAnsi" w:cs="Arial"/>
+          <w:sz w:val="24"/>
+          <w:szCs w:val="24"/>
+          <w:shd w:val="clear" w:color="auto" w:fill="FFFFFF"/>
+        </w:rPr>
+        <w:t>but not in the control group that did not receive training with simulated hemianopia</w:t>
+      </w:r>
+      <w:r>
+        <w:rPr>
+          <w:rStyle w:val="apple-converted-space"/>
+          <w:rFonts w:asciiTheme="majorHAnsi" w:hAnsiTheme="majorHAnsi" w:cs="Arial"/>
+          <w:sz w:val="24"/>
+          <w:szCs w:val="24"/>
+          <w:shd w:val="clear" w:color="auto" w:fill="FFFFFF"/>
+        </w:rPr>
+        <w:t>.</w:t>
       </w:r>
     </w:p>
     <w:p>
@@ -13071,7 +13133,7 @@
           <w:sz w:val="24"/>
           <w:szCs w:val="24"/>
         </w:rPr>
-        <w:t xml:space="preserve"> participants did not reported significantly more objects in the control experiment on Friday session [</w:t>
+        <w:t xml:space="preserve"> participants did not report significantly more objects in the control experiment on Friday session [</w:t>
       </w:r>
       <w:r>
         <w:rPr>
@@ -13232,7 +13294,7 @@
                     <pic:cNvPicPr/>
                   </pic:nvPicPr>
                   <pic:blipFill>
-                    <a:blip r:embed="rId17">
+                    <a:blip r:embed="rId18">
                       <a:extLst>
                         <a:ext uri="{28A0092B-C50C-407E-A947-70E740481C1C}">
                           <a14:useLocalDpi xmlns:a14="http://schemas.microsoft.com/office/drawing/2010/main" val="0"/>
@@ -13364,33 +13426,7 @@
           <w:szCs w:val="24"/>
           <w:lang w:eastAsia="en-US"/>
         </w:rPr>
-        <w:t xml:space="preserve"> and the negative numbers extend to the field where mask was </w:t>
-      </w:r>
-      <w:commentRangeStart w:id="21"/>
-      <w:r>
-        <w:rPr>
-          <w:rFonts w:ascii="Arial" w:eastAsiaTheme="minorHAnsi" w:hAnsi="Arial" w:cs="Arial"/>
-          <w:sz w:val="24"/>
-          <w:szCs w:val="24"/>
-          <w:lang w:eastAsia="en-US"/>
-        </w:rPr>
-        <w:t>applied</w:t>
-      </w:r>
-      <w:commentRangeEnd w:id="21"/>
-      <w:r>
-        <w:rPr>
-          <w:rStyle w:val="CommentReference"/>
-        </w:rPr>
-        <w:commentReference w:id="21"/>
-      </w:r>
-      <w:r>
-        <w:rPr>
-          <w:rFonts w:ascii="Arial" w:eastAsiaTheme="minorHAnsi" w:hAnsi="Arial" w:cs="Arial"/>
-          <w:sz w:val="24"/>
-          <w:szCs w:val="24"/>
-          <w:lang w:eastAsia="en-US"/>
-        </w:rPr>
-        <w:t>.</w:t>
+        <w:t xml:space="preserve"> and the negative numbers extend to the field where mask was applied.</w:t>
       </w:r>
       <w:r>
         <w:rPr>
@@ -13407,10 +13443,10 @@
         <w:spacing w:line="480" w:lineRule="auto"/>
         <w:jc w:val="both"/>
         <w:rPr>
-          <w:rFonts w:asciiTheme="majorHAnsi" w:hAnsiTheme="majorHAnsi"/>
-          <w:b/>
-          <w:sz w:val="24"/>
-          <w:szCs w:val="24"/>
+          <w:rFonts w:asciiTheme="majorHAnsi" w:eastAsiaTheme="minorHAnsi" w:hAnsiTheme="majorHAnsi"/>
+          <w:sz w:val="24"/>
+          <w:szCs w:val="24"/>
+          <w:lang w:eastAsia="en-US"/>
         </w:rPr>
       </w:pPr>
       <w:r>
@@ -13419,136 +13455,315 @@
           <w:sz w:val="24"/>
           <w:szCs w:val="24"/>
         </w:rPr>
-        <w:t xml:space="preserve">We analysed mean position (on the x-axis) of </w:t>
-      </w:r>
-      <w:r>
-        <w:rPr>
-          <w:rFonts w:asciiTheme="majorHAnsi" w:hAnsiTheme="majorHAnsi"/>
-          <w:sz w:val="24"/>
-          <w:szCs w:val="24"/>
-        </w:rPr>
-        <w:t xml:space="preserve">the </w:t>
-      </w:r>
-      <w:r>
-        <w:rPr>
-          <w:rFonts w:asciiTheme="majorHAnsi" w:hAnsiTheme="majorHAnsi"/>
-          <w:sz w:val="24"/>
-          <w:szCs w:val="24"/>
-        </w:rPr>
-        <w:t>second</w:t>
-      </w:r>
-      <w:r>
-        <w:rPr>
-          <w:rFonts w:asciiTheme="majorHAnsi" w:hAnsiTheme="majorHAnsi"/>
-          <w:sz w:val="24"/>
-          <w:szCs w:val="24"/>
-        </w:rPr>
-        <w:t xml:space="preserve">, </w:t>
-      </w:r>
-      <w:r>
-        <w:rPr>
-          <w:rFonts w:asciiTheme="majorHAnsi" w:hAnsiTheme="majorHAnsi"/>
-          <w:sz w:val="24"/>
-          <w:szCs w:val="24"/>
-        </w:rPr>
-        <w:t>fourth</w:t>
-      </w:r>
-      <w:r>
-        <w:rPr>
-          <w:rFonts w:asciiTheme="majorHAnsi" w:hAnsiTheme="majorHAnsi"/>
-          <w:sz w:val="24"/>
-          <w:szCs w:val="24"/>
-        </w:rPr>
-        <w:t xml:space="preserve"> and</w:t>
-      </w:r>
-      <w:r>
-        <w:rPr>
-          <w:rFonts w:asciiTheme="majorHAnsi" w:hAnsiTheme="majorHAnsi"/>
-          <w:sz w:val="24"/>
-          <w:szCs w:val="24"/>
-        </w:rPr>
-        <w:t xml:space="preserve"> </w:t>
-      </w:r>
-      <w:r>
-        <w:rPr>
-          <w:rFonts w:asciiTheme="majorHAnsi" w:hAnsiTheme="majorHAnsi"/>
-          <w:sz w:val="24"/>
-          <w:szCs w:val="24"/>
-        </w:rPr>
-        <w:t>sixth</w:t>
-      </w:r>
-      <w:r>
-        <w:rPr>
-          <w:rFonts w:asciiTheme="majorHAnsi" w:hAnsiTheme="majorHAnsi"/>
-          <w:sz w:val="24"/>
-          <w:szCs w:val="24"/>
-        </w:rPr>
-        <w:t xml:space="preserve"> fixation</w:t>
-      </w:r>
-      <w:r>
-        <w:rPr>
-          <w:rFonts w:asciiTheme="majorHAnsi" w:hAnsiTheme="majorHAnsi"/>
-          <w:sz w:val="24"/>
-          <w:szCs w:val="24"/>
-        </w:rPr>
-        <w:t xml:space="preserve"> by session, for the two groups separately</w:t>
-      </w:r>
-      <w:r>
-        <w:rPr>
-          <w:rFonts w:asciiTheme="majorHAnsi" w:hAnsiTheme="majorHAnsi"/>
-          <w:sz w:val="24"/>
-          <w:szCs w:val="24"/>
-        </w:rPr>
-        <w:t xml:space="preserve"> using 2x</w:t>
-      </w:r>
-      <w:r>
-        <w:rPr>
-          <w:rFonts w:asciiTheme="majorHAnsi" w:hAnsiTheme="majorHAnsi"/>
-          <w:sz w:val="24"/>
-          <w:szCs w:val="24"/>
+        <w:t xml:space="preserve">We analysed mean position (on the x-axis) of fixation. </w:t>
+      </w:r>
+      <w:r>
+        <w:rPr>
+          <w:rFonts w:asciiTheme="majorHAnsi" w:eastAsiaTheme="minorHAnsi" w:hAnsiTheme="majorHAnsi"/>
+          <w:sz w:val="24"/>
+          <w:szCs w:val="24"/>
+          <w:lang w:eastAsia="en-US"/>
+        </w:rPr>
+        <w:t xml:space="preserve">For the purpose of data </w:t>
+      </w:r>
+      <w:proofErr w:type="gramStart"/>
+      <w:r>
+        <w:rPr>
+          <w:rFonts w:asciiTheme="majorHAnsi" w:eastAsiaTheme="minorHAnsi" w:hAnsiTheme="majorHAnsi"/>
+          <w:sz w:val="24"/>
+          <w:szCs w:val="24"/>
+          <w:lang w:eastAsia="en-US"/>
+        </w:rPr>
+        <w:t>analysis</w:t>
+      </w:r>
+      <w:proofErr w:type="gramEnd"/>
+      <w:r>
+        <w:rPr>
+          <w:rFonts w:asciiTheme="majorHAnsi" w:eastAsiaTheme="minorHAnsi" w:hAnsiTheme="majorHAnsi"/>
+          <w:sz w:val="24"/>
+          <w:szCs w:val="24"/>
+          <w:lang w:eastAsia="en-US"/>
+        </w:rPr>
+        <w:t xml:space="preserve"> we collapse</w:t>
+      </w:r>
+      <w:r>
+        <w:rPr>
+          <w:rFonts w:asciiTheme="majorHAnsi" w:eastAsiaTheme="minorHAnsi" w:hAnsiTheme="majorHAnsi"/>
+          <w:sz w:val="24"/>
+          <w:szCs w:val="24"/>
+          <w:lang w:eastAsia="en-US"/>
+        </w:rPr>
+        <w:t>d</w:t>
+      </w:r>
+      <w:r>
+        <w:rPr>
+          <w:rFonts w:asciiTheme="majorHAnsi" w:eastAsiaTheme="minorHAnsi" w:hAnsiTheme="majorHAnsi"/>
+          <w:sz w:val="24"/>
+          <w:szCs w:val="24"/>
+          <w:lang w:eastAsia="en-US"/>
+        </w:rPr>
+        <w:t xml:space="preserve"> across </w:t>
+      </w:r>
+      <w:r>
+        <w:rPr>
+          <w:rFonts w:asciiTheme="majorHAnsi" w:eastAsiaTheme="minorHAnsi" w:hAnsiTheme="majorHAnsi"/>
+          <w:sz w:val="24"/>
+          <w:szCs w:val="24"/>
+          <w:lang w:eastAsia="en-US"/>
+        </w:rPr>
+        <w:t>fixation number</w:t>
+      </w:r>
+      <w:r>
+        <w:rPr>
+          <w:rFonts w:asciiTheme="majorHAnsi" w:eastAsiaTheme="minorHAnsi" w:hAnsiTheme="majorHAnsi"/>
+          <w:sz w:val="24"/>
+          <w:szCs w:val="24"/>
+          <w:lang w:eastAsia="en-US"/>
+        </w:rPr>
+        <w:t xml:space="preserve"> </w:t>
+      </w:r>
+      <w:r>
+        <w:rPr>
+          <w:rFonts w:asciiTheme="majorHAnsi" w:eastAsiaTheme="minorHAnsi" w:hAnsiTheme="majorHAnsi"/>
+          <w:sz w:val="24"/>
+          <w:szCs w:val="24"/>
+          <w:lang w:eastAsia="en-US"/>
+        </w:rPr>
+        <w:t>(</w:t>
+      </w:r>
+      <w:r>
+        <w:rPr>
+          <w:rFonts w:asciiTheme="majorHAnsi" w:eastAsiaTheme="minorHAnsi" w:hAnsiTheme="majorHAnsi"/>
+          <w:sz w:val="24"/>
+          <w:szCs w:val="24"/>
+          <w:lang w:eastAsia="en-US"/>
+        </w:rPr>
+        <w:t>for second to eight fixation</w:t>
+      </w:r>
+      <w:r>
+        <w:rPr>
+          <w:rFonts w:asciiTheme="majorHAnsi" w:eastAsiaTheme="minorHAnsi" w:hAnsiTheme="majorHAnsi"/>
+          <w:sz w:val="24"/>
+          <w:szCs w:val="24"/>
+          <w:lang w:eastAsia="en-US"/>
+        </w:rPr>
+        <w:t>)</w:t>
+      </w:r>
+      <w:r>
+        <w:rPr>
+          <w:rFonts w:asciiTheme="majorHAnsi" w:eastAsiaTheme="minorHAnsi" w:hAnsiTheme="majorHAnsi"/>
+          <w:sz w:val="24"/>
+          <w:szCs w:val="24"/>
+          <w:lang w:eastAsia="en-US"/>
+        </w:rPr>
+        <w:t xml:space="preserve"> and only include</w:t>
+      </w:r>
+      <w:r>
+        <w:rPr>
+          <w:rFonts w:asciiTheme="majorHAnsi" w:eastAsiaTheme="minorHAnsi" w:hAnsiTheme="majorHAnsi"/>
+          <w:sz w:val="24"/>
+          <w:szCs w:val="24"/>
+          <w:lang w:eastAsia="en-US"/>
+        </w:rPr>
+        <w:t>d just</w:t>
+      </w:r>
+      <w:r>
+        <w:rPr>
+          <w:rFonts w:asciiTheme="majorHAnsi" w:eastAsiaTheme="minorHAnsi" w:hAnsiTheme="majorHAnsi"/>
+          <w:sz w:val="24"/>
+          <w:szCs w:val="24"/>
+          <w:lang w:eastAsia="en-US"/>
+        </w:rPr>
+        <w:t xml:space="preserve"> </w:t>
+      </w:r>
+      <w:r>
+        <w:rPr>
+          <w:rFonts w:asciiTheme="majorHAnsi" w:eastAsiaTheme="minorHAnsi" w:hAnsiTheme="majorHAnsi"/>
+          <w:sz w:val="24"/>
+          <w:szCs w:val="24"/>
+          <w:lang w:eastAsia="en-US"/>
+        </w:rPr>
+        <w:t>one</w:t>
+      </w:r>
+      <w:r>
+        <w:rPr>
+          <w:rFonts w:asciiTheme="majorHAnsi" w:eastAsiaTheme="minorHAnsi" w:hAnsiTheme="majorHAnsi"/>
+          <w:sz w:val="24"/>
+          <w:szCs w:val="24"/>
+          <w:lang w:eastAsia="en-US"/>
+        </w:rPr>
+        <w:t xml:space="preserve"> independent variable: </w:t>
+      </w:r>
+      <w:r>
+        <w:rPr>
+          <w:rFonts w:asciiTheme="majorHAnsi" w:eastAsiaTheme="minorHAnsi" w:hAnsiTheme="majorHAnsi"/>
+          <w:sz w:val="24"/>
+          <w:szCs w:val="24"/>
+          <w:lang w:eastAsia="en-US"/>
+        </w:rPr>
+        <w:t>S</w:t>
+      </w:r>
+      <w:r>
+        <w:rPr>
+          <w:rFonts w:asciiTheme="majorHAnsi" w:eastAsiaTheme="minorHAnsi" w:hAnsiTheme="majorHAnsi"/>
+          <w:sz w:val="24"/>
+          <w:szCs w:val="24"/>
+          <w:lang w:eastAsia="en-US"/>
+        </w:rPr>
+        <w:t xml:space="preserve">ession </w:t>
+      </w:r>
+      <w:r>
+        <w:rPr>
+          <w:rFonts w:asciiTheme="majorHAnsi" w:eastAsiaTheme="minorHAnsi" w:hAnsiTheme="majorHAnsi"/>
+          <w:sz w:val="24"/>
+          <w:szCs w:val="24"/>
+          <w:lang w:eastAsia="en-US"/>
+        </w:rPr>
+        <w:t xml:space="preserve">(1 vs. 2). Paired sample t-test indicated that </w:t>
+      </w:r>
+      <w:r>
+        <w:rPr>
+          <w:rFonts w:asciiTheme="majorHAnsi" w:eastAsiaTheme="minorHAnsi" w:hAnsiTheme="majorHAnsi"/>
+          <w:sz w:val="24"/>
+          <w:szCs w:val="24"/>
+          <w:lang w:eastAsia="en-US"/>
+        </w:rPr>
+        <w:t>participants</w:t>
+      </w:r>
+      <w:r>
+        <w:rPr>
+          <w:rFonts w:asciiTheme="majorHAnsi" w:eastAsiaTheme="minorHAnsi" w:hAnsiTheme="majorHAnsi"/>
+          <w:sz w:val="24"/>
+          <w:szCs w:val="24"/>
+          <w:lang w:eastAsia="en-US"/>
+        </w:rPr>
+        <w:t xml:space="preserve"> move further into the blind field in the second session </w:t>
+      </w:r>
+      <w:r>
+        <w:rPr>
+          <w:rFonts w:asciiTheme="majorHAnsi" w:eastAsiaTheme="minorHAnsi" w:hAnsiTheme="majorHAnsi"/>
+          <w:sz w:val="24"/>
+          <w:szCs w:val="24"/>
+          <w:lang w:eastAsia="en-US"/>
+        </w:rPr>
+        <w:t>[</w:t>
+      </w:r>
+      <w:r>
+        <w:rPr>
+          <w:rFonts w:asciiTheme="majorHAnsi" w:eastAsiaTheme="minorHAnsi" w:hAnsiTheme="majorHAnsi"/>
+          <w:sz w:val="24"/>
+          <w:szCs w:val="24"/>
+          <w:lang w:eastAsia="en-US"/>
+        </w:rPr>
+        <w:t>M=-</w:t>
+      </w:r>
+      <w:r>
+        <w:rPr>
+          <w:rFonts w:asciiTheme="majorHAnsi" w:eastAsiaTheme="minorHAnsi" w:hAnsiTheme="majorHAnsi"/>
+          <w:sz w:val="24"/>
+          <w:szCs w:val="24"/>
+          <w:lang w:eastAsia="en-US"/>
+        </w:rPr>
+        <w:t>143</w:t>
+      </w:r>
+      <w:r>
+        <w:rPr>
+          <w:rFonts w:asciiTheme="majorHAnsi" w:eastAsiaTheme="minorHAnsi" w:hAnsiTheme="majorHAnsi"/>
+          <w:sz w:val="24"/>
+          <w:szCs w:val="24"/>
+          <w:lang w:eastAsia="en-US"/>
+        </w:rPr>
+        <w:t>, SD=</w:t>
+      </w:r>
+      <w:r>
+        <w:rPr>
+          <w:rFonts w:asciiTheme="majorHAnsi" w:eastAsiaTheme="minorHAnsi" w:hAnsiTheme="majorHAnsi"/>
+          <w:sz w:val="24"/>
+          <w:szCs w:val="24"/>
+          <w:lang w:eastAsia="en-US"/>
+        </w:rPr>
+        <w:t>111</w:t>
+      </w:r>
+      <w:r>
+        <w:rPr>
+          <w:rFonts w:asciiTheme="majorHAnsi" w:eastAsiaTheme="minorHAnsi" w:hAnsiTheme="majorHAnsi"/>
+          <w:sz w:val="24"/>
+          <w:szCs w:val="24"/>
+          <w:lang w:eastAsia="en-US"/>
+        </w:rPr>
+        <w:t>], compared to the first session [</w:t>
+      </w:r>
+      <w:r>
+        <w:rPr>
+          <w:rFonts w:asciiTheme="majorHAnsi" w:eastAsiaTheme="minorHAnsi" w:hAnsiTheme="majorHAnsi"/>
+          <w:sz w:val="24"/>
+          <w:szCs w:val="24"/>
+          <w:lang w:eastAsia="en-US"/>
+        </w:rPr>
+        <w:t>M=-</w:t>
+      </w:r>
+      <w:r>
+        <w:rPr>
+          <w:rFonts w:asciiTheme="majorHAnsi" w:eastAsiaTheme="minorHAnsi" w:hAnsiTheme="majorHAnsi"/>
+          <w:sz w:val="24"/>
+          <w:szCs w:val="24"/>
+          <w:lang w:eastAsia="en-US"/>
+        </w:rPr>
+        <w:t>14</w:t>
+      </w:r>
+      <w:r>
+        <w:rPr>
+          <w:rFonts w:asciiTheme="majorHAnsi" w:eastAsiaTheme="minorHAnsi" w:hAnsiTheme="majorHAnsi"/>
+          <w:sz w:val="24"/>
+          <w:szCs w:val="24"/>
+          <w:lang w:eastAsia="en-US"/>
+        </w:rPr>
+        <w:t>, SD=16</w:t>
+      </w:r>
+      <w:r>
+        <w:rPr>
+          <w:rFonts w:asciiTheme="majorHAnsi" w:eastAsiaTheme="minorHAnsi" w:hAnsiTheme="majorHAnsi"/>
+          <w:sz w:val="24"/>
+          <w:szCs w:val="24"/>
+          <w:lang w:eastAsia="en-US"/>
         </w:rPr>
         <w:t>3</w:t>
       </w:r>
       <w:r>
         <w:rPr>
-          <w:rFonts w:asciiTheme="majorHAnsi" w:hAnsiTheme="majorHAnsi"/>
-          <w:sz w:val="24"/>
-          <w:szCs w:val="24"/>
-        </w:rPr>
-        <w:t xml:space="preserve"> repeated measure ANOVA</w:t>
-      </w:r>
-      <w:r>
-        <w:rPr>
-          <w:rFonts w:asciiTheme="majorHAnsi" w:hAnsiTheme="majorHAnsi"/>
-          <w:sz w:val="24"/>
-          <w:szCs w:val="24"/>
-        </w:rPr>
-        <w:t xml:space="preserve">. </w:t>
-      </w:r>
-      <w:r>
-        <w:rPr>
-          <w:rFonts w:asciiTheme="majorHAnsi" w:hAnsiTheme="majorHAnsi"/>
-          <w:sz w:val="24"/>
-          <w:szCs w:val="24"/>
-        </w:rPr>
-        <w:t xml:space="preserve">In </w:t>
-      </w:r>
-      <w:r>
-        <w:rPr>
-          <w:rFonts w:asciiTheme="majorHAnsi" w:hAnsiTheme="majorHAnsi"/>
-          <w:sz w:val="24"/>
-          <w:szCs w:val="24"/>
-        </w:rPr>
-        <w:t xml:space="preserve">this </w:t>
+          <w:rFonts w:asciiTheme="majorHAnsi" w:eastAsiaTheme="minorHAnsi" w:hAnsiTheme="majorHAnsi"/>
+          <w:sz w:val="24"/>
+          <w:szCs w:val="24"/>
+          <w:lang w:eastAsia="en-US"/>
+        </w:rPr>
+        <w:t>,</w:t>
+      </w:r>
+      <w:r>
+        <w:rPr>
+          <w:rFonts w:asciiTheme="majorHAnsi" w:hAnsiTheme="majorHAnsi"/>
+          <w:i/>
+          <w:sz w:val="24"/>
+          <w:szCs w:val="24"/>
+        </w:rPr>
+        <w:t xml:space="preserve"> </w:t>
       </w:r>
       <w:proofErr w:type="gramStart"/>
       <w:r>
         <w:rPr>
           <w:rFonts w:asciiTheme="majorHAnsi" w:hAnsiTheme="majorHAnsi"/>
-          <w:sz w:val="24"/>
-          <w:szCs w:val="24"/>
-        </w:rPr>
-        <w:t>analysis</w:t>
+          <w:i/>
+          <w:sz w:val="24"/>
+          <w:szCs w:val="24"/>
+        </w:rPr>
+        <w:t>t</w:t>
+      </w:r>
+      <w:r>
+        <w:rPr>
+          <w:rFonts w:asciiTheme="majorHAnsi" w:hAnsiTheme="majorHAnsi"/>
+          <w:sz w:val="24"/>
+          <w:szCs w:val="24"/>
+        </w:rPr>
+        <w:t>(</w:t>
       </w:r>
       <w:proofErr w:type="gramEnd"/>
       <w:r>
@@ -13557,31 +13772,47 @@
           <w:sz w:val="24"/>
           <w:szCs w:val="24"/>
         </w:rPr>
-        <w:t xml:space="preserve"> we selected only trials with minimum ten </w:t>
-      </w:r>
-      <w:r>
-        <w:rPr>
-          <w:rFonts w:asciiTheme="majorHAnsi" w:hAnsiTheme="majorHAnsi"/>
-          <w:sz w:val="24"/>
-          <w:szCs w:val="24"/>
-        </w:rPr>
-        <w:t xml:space="preserve">fixations </w:t>
-      </w:r>
-      <w:r>
-        <w:rPr>
-          <w:rFonts w:asciiTheme="majorHAnsi" w:hAnsiTheme="majorHAnsi"/>
-          <w:sz w:val="24"/>
-          <w:szCs w:val="24"/>
-        </w:rPr>
-        <w:t>(thus ten trials)</w:t>
-      </w:r>
-      <w:r>
-        <w:rPr>
-          <w:rFonts w:asciiTheme="majorHAnsi" w:hAnsiTheme="majorHAnsi"/>
-          <w:sz w:val="24"/>
-          <w:szCs w:val="24"/>
-        </w:rPr>
-        <w:t xml:space="preserve"> in both sessions</w:t>
+        <w:t>1</w:t>
+      </w:r>
+      <w:r>
+        <w:rPr>
+          <w:rFonts w:asciiTheme="majorHAnsi" w:hAnsiTheme="majorHAnsi"/>
+          <w:sz w:val="24"/>
+          <w:szCs w:val="24"/>
+        </w:rPr>
+        <w:t>6</w:t>
+      </w:r>
+      <w:r>
+        <w:rPr>
+          <w:rFonts w:asciiTheme="majorHAnsi" w:hAnsiTheme="majorHAnsi"/>
+          <w:sz w:val="24"/>
+          <w:szCs w:val="24"/>
+        </w:rPr>
+        <w:t>)=</w:t>
+      </w:r>
+      <w:r>
+        <w:rPr>
+          <w:rFonts w:asciiTheme="majorHAnsi" w:hAnsiTheme="majorHAnsi"/>
+          <w:sz w:val="24"/>
+          <w:szCs w:val="24"/>
+        </w:rPr>
+        <w:t>2</w:t>
+      </w:r>
+      <w:r>
+        <w:rPr>
+          <w:rFonts w:asciiTheme="majorHAnsi" w:hAnsiTheme="majorHAnsi"/>
+          <w:sz w:val="24"/>
+          <w:szCs w:val="24"/>
+        </w:rPr>
+        <w:t>.</w:t>
+      </w:r>
+      <w:r>
+        <w:rPr>
+          <w:rFonts w:asciiTheme="majorHAnsi" w:hAnsiTheme="majorHAnsi"/>
+          <w:sz w:val="24"/>
+          <w:szCs w:val="24"/>
+        </w:rPr>
+        <w:t>77</w:t>
       </w:r>
       <w:r>
         <w:rPr>
@@ -13594,97 +13825,164 @@
       <w:r>
         <w:rPr>
           <w:rFonts w:asciiTheme="majorHAnsi" w:hAnsiTheme="majorHAnsi"/>
-          <w:sz w:val="24"/>
-          <w:szCs w:val="24"/>
-        </w:rPr>
-        <w:t xml:space="preserve"> and 1</w:t>
-      </w:r>
-      <w:r>
-        <w:rPr>
-          <w:rFonts w:asciiTheme="majorHAnsi" w:hAnsiTheme="majorHAnsi"/>
-          <w:sz w:val="24"/>
-          <w:szCs w:val="24"/>
-        </w:rPr>
-        <w:t>4</w:t>
-      </w:r>
-      <w:r>
-        <w:rPr>
-          <w:rFonts w:asciiTheme="majorHAnsi" w:hAnsiTheme="majorHAnsi"/>
-          <w:sz w:val="24"/>
-          <w:szCs w:val="24"/>
-        </w:rPr>
-        <w:t xml:space="preserve"> participants met this criteria</w:t>
-      </w:r>
-      <w:r>
-        <w:rPr>
-          <w:rFonts w:asciiTheme="majorHAnsi" w:hAnsiTheme="majorHAnsi"/>
-          <w:sz w:val="24"/>
-          <w:szCs w:val="24"/>
+          <w:i/>
+          <w:sz w:val="24"/>
+          <w:szCs w:val="24"/>
+        </w:rPr>
+        <w:t>p</w:t>
+      </w:r>
+      <w:r>
+        <w:rPr>
+          <w:rFonts w:asciiTheme="majorHAnsi" w:hAnsiTheme="majorHAnsi"/>
+          <w:sz w:val="24"/>
+          <w:szCs w:val="24"/>
+        </w:rPr>
+        <w:t>=.0</w:t>
+      </w:r>
+      <w:r>
+        <w:rPr>
+          <w:rFonts w:asciiTheme="majorHAnsi" w:hAnsiTheme="majorHAnsi"/>
+          <w:sz w:val="24"/>
+          <w:szCs w:val="24"/>
+        </w:rPr>
+        <w:t>1</w:t>
+      </w:r>
+      <w:r>
+        <w:rPr>
+          <w:rFonts w:asciiTheme="majorHAnsi" w:hAnsiTheme="majorHAnsi"/>
+          <w:sz w:val="24"/>
+          <w:szCs w:val="24"/>
+        </w:rPr>
+        <w:t>]</w:t>
+      </w:r>
+      <w:r>
+        <w:rPr>
+          <w:rFonts w:asciiTheme="majorHAnsi" w:eastAsiaTheme="minorHAnsi" w:hAnsiTheme="majorHAnsi"/>
+          <w:sz w:val="24"/>
+          <w:szCs w:val="24"/>
+          <w:lang w:eastAsia="en-US"/>
+        </w:rPr>
+        <w:t xml:space="preserve"> </w:t>
+      </w:r>
+      <w:r>
+        <w:rPr>
+          <w:rFonts w:asciiTheme="majorHAnsi" w:eastAsiaTheme="minorHAnsi" w:hAnsiTheme="majorHAnsi"/>
+          <w:sz w:val="24"/>
+          <w:szCs w:val="24"/>
+          <w:lang w:eastAsia="en-US"/>
+        </w:rPr>
+        <w:t>in the training study</w:t>
+      </w:r>
+      <w:r>
+        <w:rPr>
+          <w:rFonts w:asciiTheme="majorHAnsi" w:eastAsiaTheme="minorHAnsi" w:hAnsiTheme="majorHAnsi"/>
+          <w:sz w:val="24"/>
+          <w:szCs w:val="24"/>
+          <w:lang w:eastAsia="en-US"/>
         </w:rPr>
         <w:t>.</w:t>
       </w:r>
-      <w:r>
-        <w:rPr>
-          <w:rFonts w:asciiTheme="majorHAnsi" w:hAnsiTheme="majorHAnsi"/>
-          <w:sz w:val="24"/>
-          <w:szCs w:val="24"/>
-        </w:rPr>
-        <w:t xml:space="preserve"> </w:t>
-      </w:r>
-      <w:r>
-        <w:rPr>
-          <w:rFonts w:asciiTheme="majorHAnsi" w:hAnsiTheme="majorHAnsi"/>
-          <w:sz w:val="24"/>
-          <w:szCs w:val="24"/>
-        </w:rPr>
-        <w:t>In the training experiment this analysis</w:t>
-      </w:r>
-      <w:r>
-        <w:rPr>
-          <w:rFonts w:asciiTheme="majorHAnsi" w:hAnsiTheme="majorHAnsi"/>
-          <w:sz w:val="24"/>
-          <w:szCs w:val="24"/>
-        </w:rPr>
-        <w:t xml:space="preserve"> showed</w:t>
-      </w:r>
-      <w:r>
-        <w:rPr>
-          <w:rStyle w:val="apple-converted-space"/>
-          <w:rFonts w:asciiTheme="majorHAnsi" w:hAnsiTheme="majorHAnsi" w:cs="Arial"/>
-          <w:sz w:val="24"/>
-          <w:szCs w:val="24"/>
-          <w:shd w:val="clear" w:color="auto" w:fill="FFFFFF"/>
-        </w:rPr>
-        <w:t xml:space="preserve"> </w:t>
-      </w:r>
-      <w:r>
-        <w:rPr>
-          <w:rStyle w:val="apple-converted-space"/>
-          <w:rFonts w:asciiTheme="majorHAnsi" w:hAnsiTheme="majorHAnsi" w:cs="Arial"/>
-          <w:sz w:val="24"/>
-          <w:szCs w:val="24"/>
-          <w:shd w:val="clear" w:color="auto" w:fill="FFFFFF"/>
-        </w:rPr>
-        <w:t>main effect of Fixation Number</w:t>
-      </w:r>
-      <w:r>
-        <w:rPr>
-          <w:rStyle w:val="apple-converted-space"/>
-          <w:rFonts w:asciiTheme="majorHAnsi" w:hAnsiTheme="majorHAnsi" w:cs="Arial"/>
-          <w:color w:val="333333"/>
-          <w:sz w:val="24"/>
-          <w:szCs w:val="24"/>
-          <w:shd w:val="clear" w:color="auto" w:fill="FFFFFF"/>
-        </w:rPr>
-        <w:t xml:space="preserve"> </w:t>
-      </w:r>
-      <w:r>
-        <w:rPr>
-          <w:rFonts w:asciiTheme="majorHAnsi" w:hAnsiTheme="majorHAnsi"/>
-          <w:sz w:val="24"/>
-          <w:szCs w:val="24"/>
-        </w:rPr>
-        <w:t>[</w:t>
+    </w:p>
+    <w:p>
+      <w:pPr>
+        <w:spacing w:line="480" w:lineRule="auto"/>
+        <w:jc w:val="both"/>
+        <w:rPr>
+          <w:rFonts w:asciiTheme="majorHAnsi" w:eastAsiaTheme="minorHAnsi" w:hAnsiTheme="majorHAnsi"/>
+          <w:sz w:val="24"/>
+          <w:szCs w:val="24"/>
+          <w:lang w:eastAsia="en-US"/>
+        </w:rPr>
+      </w:pPr>
+      <w:r>
+        <w:rPr>
+          <w:rFonts w:asciiTheme="majorHAnsi" w:eastAsiaTheme="minorHAnsi" w:hAnsiTheme="majorHAnsi"/>
+          <w:sz w:val="24"/>
+          <w:szCs w:val="24"/>
+          <w:lang w:eastAsia="en-US"/>
+        </w:rPr>
+        <w:t>Similarly, paired sample t-test indicated that participants did not move further into the blind field in the second session [M=</w:t>
+      </w:r>
+      <w:r>
+        <w:rPr>
+          <w:rFonts w:asciiTheme="majorHAnsi" w:eastAsiaTheme="minorHAnsi" w:hAnsiTheme="majorHAnsi"/>
+          <w:sz w:val="24"/>
+          <w:szCs w:val="24"/>
+          <w:lang w:eastAsia="en-US"/>
+        </w:rPr>
+        <w:t>5</w:t>
+      </w:r>
+      <w:r>
+        <w:rPr>
+          <w:rFonts w:asciiTheme="majorHAnsi" w:eastAsiaTheme="minorHAnsi" w:hAnsiTheme="majorHAnsi"/>
+          <w:sz w:val="24"/>
+          <w:szCs w:val="24"/>
+          <w:lang w:eastAsia="en-US"/>
+        </w:rPr>
+        <w:t>, SD=1</w:t>
+      </w:r>
+      <w:r>
+        <w:rPr>
+          <w:rFonts w:asciiTheme="majorHAnsi" w:eastAsiaTheme="minorHAnsi" w:hAnsiTheme="majorHAnsi"/>
+          <w:sz w:val="24"/>
+          <w:szCs w:val="24"/>
+          <w:lang w:eastAsia="en-US"/>
+        </w:rPr>
+        <w:t>41</w:t>
+      </w:r>
+      <w:r>
+        <w:rPr>
+          <w:rFonts w:asciiTheme="majorHAnsi" w:eastAsiaTheme="minorHAnsi" w:hAnsiTheme="majorHAnsi"/>
+          <w:sz w:val="24"/>
+          <w:szCs w:val="24"/>
+          <w:lang w:eastAsia="en-US"/>
+        </w:rPr>
+        <w:t>], compared to the first session [M=</w:t>
+      </w:r>
+      <w:r>
+        <w:rPr>
+          <w:rFonts w:asciiTheme="majorHAnsi" w:eastAsiaTheme="minorHAnsi" w:hAnsiTheme="majorHAnsi"/>
+          <w:sz w:val="24"/>
+          <w:szCs w:val="24"/>
+          <w:lang w:eastAsia="en-US"/>
+        </w:rPr>
+        <w:t>13</w:t>
+      </w:r>
+      <w:r>
+        <w:rPr>
+          <w:rFonts w:asciiTheme="majorHAnsi" w:eastAsiaTheme="minorHAnsi" w:hAnsiTheme="majorHAnsi"/>
+          <w:sz w:val="24"/>
+          <w:szCs w:val="24"/>
+          <w:lang w:eastAsia="en-US"/>
+        </w:rPr>
+        <w:t>, SD=</w:t>
+      </w:r>
+      <w:r>
+        <w:rPr>
+          <w:rFonts w:asciiTheme="majorHAnsi" w:eastAsiaTheme="minorHAnsi" w:hAnsiTheme="majorHAnsi"/>
+          <w:sz w:val="24"/>
+          <w:szCs w:val="24"/>
+          <w:lang w:eastAsia="en-US"/>
+        </w:rPr>
+        <w:t>130</w:t>
+      </w:r>
+      <w:r>
+        <w:rPr>
+          <w:rFonts w:asciiTheme="majorHAnsi" w:eastAsiaTheme="minorHAnsi" w:hAnsiTheme="majorHAnsi"/>
+          <w:sz w:val="24"/>
+          <w:szCs w:val="24"/>
+          <w:lang w:eastAsia="en-US"/>
+        </w:rPr>
+        <w:t>,</w:t>
+      </w:r>
+      <w:r>
+        <w:rPr>
+          <w:rFonts w:asciiTheme="majorHAnsi" w:hAnsiTheme="majorHAnsi"/>
+          <w:i/>
+          <w:sz w:val="24"/>
+          <w:szCs w:val="24"/>
+        </w:rPr>
+        <w:t xml:space="preserve"> </w:t>
       </w:r>
       <w:proofErr w:type="gramStart"/>
       <w:r>
@@ -13694,7 +13992,7 @@
           <w:sz w:val="24"/>
           <w:szCs w:val="24"/>
         </w:rPr>
-        <w:t>F</w:t>
+        <w:t>t</w:t>
       </w:r>
       <w:r>
         <w:rPr>
@@ -13711,660 +14009,146 @@
           <w:sz w:val="24"/>
           <w:szCs w:val="24"/>
         </w:rPr>
-        <w:t>2,26</w:t>
-      </w:r>
-      <w:r>
-        <w:rPr>
-          <w:rFonts w:asciiTheme="majorHAnsi" w:hAnsiTheme="majorHAnsi"/>
-          <w:sz w:val="24"/>
-          <w:szCs w:val="24"/>
-        </w:rPr>
-        <w:t>)=</w:t>
-      </w:r>
-      <w:r>
-        <w:rPr>
-          <w:rFonts w:asciiTheme="majorHAnsi" w:hAnsiTheme="majorHAnsi"/>
-          <w:sz w:val="24"/>
-          <w:szCs w:val="24"/>
-        </w:rPr>
-        <w:t>5</w:t>
-      </w:r>
-      <w:r>
-        <w:rPr>
-          <w:rFonts w:asciiTheme="majorHAnsi" w:hAnsiTheme="majorHAnsi"/>
-          <w:sz w:val="24"/>
-          <w:szCs w:val="24"/>
+        <w:t>1</w:t>
+      </w:r>
+      <w:r>
+        <w:rPr>
+          <w:rFonts w:asciiTheme="majorHAnsi" w:hAnsiTheme="majorHAnsi"/>
+          <w:sz w:val="24"/>
+          <w:szCs w:val="24"/>
+        </w:rPr>
+        <w:t>3</w:t>
+      </w:r>
+      <w:r>
+        <w:rPr>
+          <w:rFonts w:asciiTheme="majorHAnsi" w:hAnsiTheme="majorHAnsi"/>
+          <w:sz w:val="24"/>
+          <w:szCs w:val="24"/>
+        </w:rPr>
+        <w:t>)=.</w:t>
+      </w:r>
+      <w:r>
+        <w:rPr>
+          <w:rFonts w:asciiTheme="majorHAnsi" w:hAnsiTheme="majorHAnsi"/>
+          <w:sz w:val="24"/>
+          <w:szCs w:val="24"/>
+        </w:rPr>
+        <w:t>36</w:t>
+      </w:r>
+      <w:r>
+        <w:rPr>
+          <w:rFonts w:asciiTheme="majorHAnsi" w:hAnsiTheme="majorHAnsi"/>
+          <w:sz w:val="24"/>
+          <w:szCs w:val="24"/>
+        </w:rPr>
+        <w:t>,</w:t>
+      </w:r>
+      <w:r>
+        <w:rPr>
+          <w:rFonts w:asciiTheme="majorHAnsi" w:hAnsiTheme="majorHAnsi"/>
+          <w:i/>
+          <w:sz w:val="24"/>
+          <w:szCs w:val="24"/>
+        </w:rPr>
+        <w:t>p</w:t>
+      </w:r>
+      <w:r>
+        <w:rPr>
+          <w:rFonts w:asciiTheme="majorHAnsi" w:hAnsiTheme="majorHAnsi"/>
+          <w:sz w:val="24"/>
+          <w:szCs w:val="24"/>
+        </w:rPr>
+        <w:t>=.</w:t>
+      </w:r>
+      <w:r>
+        <w:rPr>
+          <w:rFonts w:asciiTheme="majorHAnsi" w:hAnsiTheme="majorHAnsi"/>
+          <w:sz w:val="24"/>
+          <w:szCs w:val="24"/>
+        </w:rPr>
+        <w:t>72</w:t>
+      </w:r>
+      <w:r>
+        <w:rPr>
+          <w:rFonts w:asciiTheme="majorHAnsi" w:hAnsiTheme="majorHAnsi"/>
+          <w:sz w:val="24"/>
+          <w:szCs w:val="24"/>
+        </w:rPr>
+        <w:t>]</w:t>
+      </w:r>
+      <w:r>
+        <w:rPr>
+          <w:rFonts w:asciiTheme="majorHAnsi" w:eastAsiaTheme="minorHAnsi" w:hAnsiTheme="majorHAnsi"/>
+          <w:sz w:val="24"/>
+          <w:szCs w:val="24"/>
+          <w:lang w:eastAsia="en-US"/>
+        </w:rPr>
+        <w:t xml:space="preserve"> </w:t>
+      </w:r>
+      <w:r>
+        <w:rPr>
+          <w:rFonts w:asciiTheme="majorHAnsi" w:eastAsiaTheme="minorHAnsi" w:hAnsiTheme="majorHAnsi"/>
+          <w:sz w:val="24"/>
+          <w:szCs w:val="24"/>
+          <w:lang w:eastAsia="en-US"/>
+        </w:rPr>
+        <w:t>in the control</w:t>
+      </w:r>
+      <w:r>
+        <w:rPr>
+          <w:rFonts w:asciiTheme="majorHAnsi" w:eastAsiaTheme="minorHAnsi" w:hAnsiTheme="majorHAnsi"/>
+          <w:sz w:val="24"/>
+          <w:szCs w:val="24"/>
+          <w:lang w:eastAsia="en-US"/>
+        </w:rPr>
+        <w:t xml:space="preserve"> study.</w:t>
+      </w:r>
+      <w:r>
+        <w:rPr>
+          <w:rFonts w:asciiTheme="majorHAnsi" w:eastAsiaTheme="minorHAnsi" w:hAnsiTheme="majorHAnsi"/>
+          <w:sz w:val="24"/>
+          <w:szCs w:val="24"/>
+          <w:lang w:eastAsia="en-US"/>
+        </w:rPr>
+        <w:t xml:space="preserve"> Three participants (2, 17, </w:t>
+      </w:r>
+      <w:proofErr w:type="gramStart"/>
+      <w:r>
+        <w:rPr>
+          <w:rFonts w:asciiTheme="majorHAnsi" w:eastAsiaTheme="minorHAnsi" w:hAnsiTheme="majorHAnsi"/>
+          <w:sz w:val="24"/>
+          <w:szCs w:val="24"/>
+          <w:lang w:eastAsia="en-US"/>
+        </w:rPr>
+        <w:t>11</w:t>
+      </w:r>
+      <w:proofErr w:type="gramEnd"/>
+      <w:r>
+        <w:rPr>
+          <w:rFonts w:asciiTheme="majorHAnsi" w:eastAsiaTheme="minorHAnsi" w:hAnsiTheme="majorHAnsi"/>
+          <w:sz w:val="24"/>
+          <w:szCs w:val="24"/>
+          <w:lang w:eastAsia="en-US"/>
+        </w:rPr>
+        <w:t>) were excluded from this analysis for not having more than ten trials with minimum two fixations on either of the two session</w:t>
+      </w:r>
+      <w:r>
+        <w:rPr>
+          <w:rFonts w:asciiTheme="majorHAnsi" w:eastAsiaTheme="minorHAnsi" w:hAnsiTheme="majorHAnsi"/>
+          <w:sz w:val="24"/>
+          <w:szCs w:val="24"/>
+          <w:lang w:eastAsia="en-US"/>
         </w:rPr>
         <w:t>.</w:t>
       </w:r>
       <w:r>
         <w:rPr>
-          <w:rFonts w:asciiTheme="majorHAnsi" w:hAnsiTheme="majorHAnsi"/>
-          <w:sz w:val="24"/>
-          <w:szCs w:val="24"/>
-        </w:rPr>
-        <w:t>21</w:t>
-      </w:r>
-      <w:r>
-        <w:rPr>
-          <w:rFonts w:asciiTheme="majorHAnsi" w:hAnsiTheme="majorHAnsi"/>
-          <w:sz w:val="24"/>
-          <w:szCs w:val="24"/>
-        </w:rPr>
-        <w:t xml:space="preserve">, </w:t>
-      </w:r>
-      <w:r>
-        <w:rPr>
-          <w:rFonts w:asciiTheme="majorHAnsi" w:hAnsiTheme="majorHAnsi"/>
-          <w:i/>
-          <w:sz w:val="24"/>
-          <w:szCs w:val="24"/>
-        </w:rPr>
-        <w:t>p</w:t>
-      </w:r>
-      <w:r>
-        <w:rPr>
-          <w:rFonts w:asciiTheme="majorHAnsi" w:hAnsiTheme="majorHAnsi"/>
-          <w:sz w:val="24"/>
-          <w:szCs w:val="24"/>
-        </w:rPr>
-        <w:t>=.01</w:t>
-      </w:r>
-      <w:r>
-        <w:rPr>
-          <w:rFonts w:asciiTheme="majorHAnsi" w:hAnsiTheme="majorHAnsi"/>
-          <w:sz w:val="24"/>
-          <w:szCs w:val="24"/>
-        </w:rPr>
-        <w:t>,</w:t>
-      </w:r>
-      <m:oMath>
-        <m:r>
-          <w:rPr>
-            <w:rFonts w:ascii="Cambria Math" w:hAnsiTheme="majorHAnsi"/>
-            <w:sz w:val="24"/>
-            <w:szCs w:val="24"/>
-          </w:rPr>
-          <m:t xml:space="preserve"> </m:t>
-        </m:r>
-        <m:sSubSup>
-          <m:sSubSupPr>
-            <m:ctrlPr>
-              <w:rPr>
-                <w:rFonts w:ascii="Cambria Math" w:hAnsiTheme="majorHAnsi"/>
-                <w:sz w:val="24"/>
-                <w:szCs w:val="24"/>
-              </w:rPr>
-            </m:ctrlPr>
-          </m:sSubSupPr>
-          <m:e>
-            <m:r>
-              <m:rPr>
-                <m:sty m:val="p"/>
-              </m:rPr>
-              <w:rPr>
-                <w:rFonts w:ascii="Cambria Math" w:hAnsi="Cambria Math"/>
-                <w:sz w:val="24"/>
-                <w:szCs w:val="24"/>
-              </w:rPr>
-              <m:t>ɳ</m:t>
-            </m:r>
-          </m:e>
-          <m:sub>
-            <m:r>
-              <m:rPr>
-                <m:sty m:val="p"/>
-              </m:rPr>
-              <w:rPr>
-                <w:rFonts w:ascii="Cambria Math" w:hAnsiTheme="majorHAnsi"/>
-                <w:sz w:val="24"/>
-                <w:szCs w:val="24"/>
-              </w:rPr>
-              <m:t>p</m:t>
-            </m:r>
-          </m:sub>
-          <m:sup>
-            <m:r>
-              <m:rPr>
-                <m:sty m:val="p"/>
-              </m:rPr>
-              <w:rPr>
-                <w:rFonts w:ascii="Cambria Math" w:hAnsiTheme="majorHAnsi"/>
-                <w:sz w:val="24"/>
-                <w:szCs w:val="24"/>
-              </w:rPr>
-              <m:t>2</m:t>
-            </m:r>
-          </m:sup>
-        </m:sSubSup>
-      </m:oMath>
-      <w:r>
-        <w:rPr>
-          <w:rFonts w:asciiTheme="majorHAnsi" w:hAnsiTheme="majorHAnsi"/>
-          <w:sz w:val="24"/>
-          <w:szCs w:val="24"/>
-        </w:rPr>
-        <w:t xml:space="preserve"> =.29</w:t>
-      </w:r>
-      <w:r>
-        <w:rPr>
-          <w:rFonts w:asciiTheme="majorHAnsi" w:hAnsiTheme="majorHAnsi"/>
-          <w:sz w:val="24"/>
-          <w:szCs w:val="24"/>
-        </w:rPr>
-        <w:t>]</w:t>
-      </w:r>
-      <w:r>
-        <w:rPr>
-          <w:rStyle w:val="apple-converted-space"/>
-          <w:rFonts w:asciiTheme="majorHAnsi" w:hAnsiTheme="majorHAnsi" w:cs="Arial"/>
-          <w:color w:val="333333"/>
-          <w:sz w:val="24"/>
-          <w:szCs w:val="24"/>
-          <w:shd w:val="clear" w:color="auto" w:fill="FFFFFF"/>
-        </w:rPr>
-        <w:t>, no significant effect of</w:t>
-      </w:r>
-      <w:r>
-        <w:rPr>
-          <w:rStyle w:val="apple-converted-space"/>
-          <w:rFonts w:asciiTheme="majorHAnsi" w:hAnsiTheme="majorHAnsi" w:cs="Arial"/>
-          <w:color w:val="333333"/>
-          <w:sz w:val="24"/>
-          <w:szCs w:val="24"/>
-          <w:shd w:val="clear" w:color="auto" w:fill="FFFFFF"/>
-        </w:rPr>
-        <w:t xml:space="preserve"> </w:t>
-      </w:r>
-      <w:r>
-        <w:rPr>
-          <w:rStyle w:val="apple-converted-space"/>
-          <w:rFonts w:asciiTheme="majorHAnsi" w:hAnsiTheme="majorHAnsi" w:cs="Arial"/>
-          <w:color w:val="333333"/>
-          <w:sz w:val="24"/>
-          <w:szCs w:val="24"/>
-          <w:shd w:val="clear" w:color="auto" w:fill="FFFFFF"/>
-        </w:rPr>
-        <w:t>S</w:t>
-      </w:r>
-      <w:r>
-        <w:rPr>
-          <w:rStyle w:val="apple-converted-space"/>
-          <w:rFonts w:asciiTheme="majorHAnsi" w:hAnsiTheme="majorHAnsi" w:cs="Arial"/>
-          <w:color w:val="333333"/>
-          <w:sz w:val="24"/>
-          <w:szCs w:val="24"/>
-          <w:shd w:val="clear" w:color="auto" w:fill="FFFFFF"/>
-        </w:rPr>
-        <w:t>ession</w:t>
-      </w:r>
-      <w:r>
-        <w:rPr>
-          <w:rStyle w:val="apple-converted-space"/>
-          <w:rFonts w:asciiTheme="majorHAnsi" w:hAnsiTheme="majorHAnsi" w:cs="Arial"/>
-          <w:color w:val="333333"/>
-          <w:sz w:val="24"/>
-          <w:szCs w:val="24"/>
-          <w:shd w:val="clear" w:color="auto" w:fill="FFFFFF"/>
-        </w:rPr>
-        <w:t xml:space="preserve"> </w:t>
-      </w:r>
-      <w:r>
-        <w:rPr>
-          <w:rFonts w:asciiTheme="majorHAnsi" w:hAnsiTheme="majorHAnsi"/>
-          <w:sz w:val="24"/>
-          <w:szCs w:val="24"/>
-        </w:rPr>
-        <w:t>[</w:t>
-      </w:r>
-      <w:r>
-        <w:rPr>
-          <w:rFonts w:asciiTheme="majorHAnsi" w:hAnsiTheme="majorHAnsi"/>
-          <w:i/>
-          <w:sz w:val="24"/>
-          <w:szCs w:val="24"/>
-        </w:rPr>
-        <w:t>F</w:t>
-      </w:r>
-      <w:r>
-        <w:rPr>
-          <w:rFonts w:asciiTheme="majorHAnsi" w:hAnsiTheme="majorHAnsi"/>
-          <w:sz w:val="24"/>
-          <w:szCs w:val="24"/>
-        </w:rPr>
-        <w:t>(1,1</w:t>
-      </w:r>
-      <w:r>
-        <w:rPr>
-          <w:rFonts w:asciiTheme="majorHAnsi" w:hAnsiTheme="majorHAnsi"/>
-          <w:sz w:val="24"/>
-          <w:szCs w:val="24"/>
-        </w:rPr>
-        <w:t>3</w:t>
-      </w:r>
-      <w:r>
-        <w:rPr>
-          <w:rFonts w:asciiTheme="majorHAnsi" w:hAnsiTheme="majorHAnsi"/>
-          <w:sz w:val="24"/>
-          <w:szCs w:val="24"/>
-        </w:rPr>
-        <w:t>)=</w:t>
-      </w:r>
-      <w:r>
-        <w:rPr>
-          <w:rFonts w:asciiTheme="majorHAnsi" w:hAnsiTheme="majorHAnsi"/>
-          <w:sz w:val="24"/>
-          <w:szCs w:val="24"/>
-        </w:rPr>
-        <w:t>2.68</w:t>
-      </w:r>
-      <w:r>
-        <w:rPr>
-          <w:rFonts w:asciiTheme="majorHAnsi" w:hAnsiTheme="majorHAnsi"/>
-          <w:sz w:val="24"/>
-          <w:szCs w:val="24"/>
-        </w:rPr>
-        <w:t xml:space="preserve">, </w:t>
-      </w:r>
-      <w:r>
-        <w:rPr>
-          <w:rFonts w:asciiTheme="majorHAnsi" w:hAnsiTheme="majorHAnsi"/>
-          <w:i/>
-          <w:sz w:val="24"/>
-          <w:szCs w:val="24"/>
-        </w:rPr>
-        <w:t>p</w:t>
-      </w:r>
-      <w:r>
-        <w:rPr>
-          <w:rFonts w:asciiTheme="majorHAnsi" w:hAnsiTheme="majorHAnsi"/>
-          <w:sz w:val="24"/>
-          <w:szCs w:val="24"/>
-        </w:rPr>
-        <w:t>=</w:t>
-      </w:r>
-      <w:r>
-        <w:rPr>
-          <w:rFonts w:asciiTheme="majorHAnsi" w:hAnsiTheme="majorHAnsi"/>
-          <w:sz w:val="24"/>
-          <w:szCs w:val="24"/>
-        </w:rPr>
-        <w:t>.13</w:t>
-      </w:r>
-      <w:r>
-        <w:rPr>
-          <w:rFonts w:asciiTheme="majorHAnsi" w:hAnsiTheme="majorHAnsi"/>
-          <w:sz w:val="24"/>
-          <w:szCs w:val="24"/>
-        </w:rPr>
-        <w:t>,</w:t>
-      </w:r>
-      <m:oMath>
-        <m:r>
-          <w:rPr>
-            <w:rFonts w:ascii="Cambria Math" w:hAnsiTheme="majorHAnsi"/>
-            <w:sz w:val="24"/>
-            <w:szCs w:val="24"/>
-          </w:rPr>
-          <m:t xml:space="preserve"> </m:t>
-        </m:r>
-        <m:sSubSup>
-          <m:sSubSupPr>
-            <m:ctrlPr>
-              <w:rPr>
-                <w:rFonts w:ascii="Cambria Math" w:hAnsiTheme="majorHAnsi"/>
-                <w:sz w:val="24"/>
-                <w:szCs w:val="24"/>
-              </w:rPr>
-            </m:ctrlPr>
-          </m:sSubSupPr>
-          <m:e>
-            <m:r>
-              <m:rPr>
-                <m:sty m:val="p"/>
-              </m:rPr>
-              <w:rPr>
-                <w:rFonts w:ascii="Cambria Math" w:hAnsi="Cambria Math"/>
-                <w:sz w:val="24"/>
-                <w:szCs w:val="24"/>
-              </w:rPr>
-              <m:t>ɳ</m:t>
-            </m:r>
-          </m:e>
-          <m:sub>
-            <m:r>
-              <m:rPr>
-                <m:sty m:val="p"/>
-              </m:rPr>
-              <w:rPr>
-                <w:rFonts w:ascii="Cambria Math" w:hAnsiTheme="majorHAnsi"/>
-                <w:sz w:val="24"/>
-                <w:szCs w:val="24"/>
-              </w:rPr>
-              <m:t>p</m:t>
-            </m:r>
-          </m:sub>
-          <m:sup>
-            <m:r>
-              <m:rPr>
-                <m:sty m:val="p"/>
-              </m:rPr>
-              <w:rPr>
-                <w:rFonts w:ascii="Cambria Math" w:hAnsiTheme="majorHAnsi"/>
-                <w:sz w:val="24"/>
-                <w:szCs w:val="24"/>
-              </w:rPr>
-              <m:t>2</m:t>
-            </m:r>
-          </m:sup>
-        </m:sSubSup>
-      </m:oMath>
-      <w:r>
-        <w:rPr>
-          <w:rFonts w:asciiTheme="majorHAnsi" w:hAnsiTheme="majorHAnsi"/>
-          <w:sz w:val="24"/>
-          <w:szCs w:val="24"/>
-        </w:rPr>
-        <w:t xml:space="preserve"> =.</w:t>
-      </w:r>
-      <w:r>
-        <w:rPr>
-          <w:rFonts w:asciiTheme="majorHAnsi" w:hAnsiTheme="majorHAnsi"/>
-          <w:sz w:val="24"/>
-          <w:szCs w:val="24"/>
-        </w:rPr>
-        <w:t>17</w:t>
-      </w:r>
-      <w:r>
-        <w:rPr>
-          <w:rFonts w:asciiTheme="majorHAnsi" w:hAnsiTheme="majorHAnsi"/>
-          <w:sz w:val="24"/>
-          <w:szCs w:val="24"/>
-        </w:rPr>
-        <w:t>]</w:t>
-      </w:r>
-      <w:r>
-        <w:rPr>
-          <w:rStyle w:val="apple-converted-space"/>
-          <w:rFonts w:asciiTheme="majorHAnsi" w:hAnsiTheme="majorHAnsi" w:cs="Arial"/>
-          <w:color w:val="333333"/>
-          <w:sz w:val="24"/>
-          <w:szCs w:val="24"/>
-          <w:shd w:val="clear" w:color="auto" w:fill="FFFFFF"/>
-        </w:rPr>
-        <w:t xml:space="preserve"> and</w:t>
-      </w:r>
-      <w:r>
-        <w:rPr>
-          <w:rStyle w:val="apple-converted-space"/>
-          <w:rFonts w:asciiTheme="majorHAnsi" w:hAnsiTheme="majorHAnsi" w:cs="Arial"/>
-          <w:color w:val="333333"/>
-          <w:sz w:val="24"/>
-          <w:szCs w:val="24"/>
-          <w:shd w:val="clear" w:color="auto" w:fill="FFFFFF"/>
-        </w:rPr>
-        <w:t xml:space="preserve"> a</w:t>
-      </w:r>
-      <w:r>
-        <w:rPr>
-          <w:rStyle w:val="apple-converted-space"/>
-          <w:rFonts w:asciiTheme="majorHAnsi" w:hAnsiTheme="majorHAnsi" w:cs="Arial"/>
-          <w:color w:val="333333"/>
-          <w:sz w:val="24"/>
-          <w:szCs w:val="24"/>
-          <w:shd w:val="clear" w:color="auto" w:fill="FFFFFF"/>
-        </w:rPr>
-        <w:t xml:space="preserve"> significant interaction</w:t>
-      </w:r>
-      <w:r>
-        <w:rPr>
-          <w:rStyle w:val="apple-converted-space"/>
-          <w:rFonts w:asciiTheme="majorHAnsi" w:hAnsiTheme="majorHAnsi" w:cs="Arial"/>
-          <w:color w:val="333333"/>
-          <w:sz w:val="24"/>
-          <w:szCs w:val="24"/>
-          <w:shd w:val="clear" w:color="auto" w:fill="FFFFFF"/>
-        </w:rPr>
-        <w:t xml:space="preserve"> between the two factors</w:t>
-      </w:r>
-      <w:r>
-        <w:rPr>
-          <w:rStyle w:val="apple-converted-space"/>
-          <w:rFonts w:asciiTheme="majorHAnsi" w:hAnsiTheme="majorHAnsi" w:cs="Arial"/>
-          <w:color w:val="333333"/>
-          <w:sz w:val="24"/>
-          <w:szCs w:val="24"/>
-          <w:shd w:val="clear" w:color="auto" w:fill="FFFFFF"/>
-        </w:rPr>
-        <w:t xml:space="preserve"> </w:t>
-      </w:r>
-      <w:r>
-        <w:rPr>
-          <w:rFonts w:asciiTheme="majorHAnsi" w:hAnsiTheme="majorHAnsi"/>
-          <w:sz w:val="24"/>
-          <w:szCs w:val="24"/>
-        </w:rPr>
-        <w:t>[</w:t>
-      </w:r>
-      <w:r>
-        <w:rPr>
-          <w:rFonts w:asciiTheme="majorHAnsi" w:hAnsiTheme="majorHAnsi"/>
-          <w:i/>
-          <w:sz w:val="24"/>
-          <w:szCs w:val="24"/>
-        </w:rPr>
-        <w:t>F</w:t>
-      </w:r>
-      <w:r>
-        <w:rPr>
-          <w:rFonts w:asciiTheme="majorHAnsi" w:hAnsiTheme="majorHAnsi"/>
-          <w:sz w:val="24"/>
-          <w:szCs w:val="24"/>
-        </w:rPr>
-        <w:t>(2,2</w:t>
-      </w:r>
-      <w:r>
-        <w:rPr>
-          <w:rFonts w:asciiTheme="majorHAnsi" w:hAnsiTheme="majorHAnsi"/>
-          <w:sz w:val="24"/>
-          <w:szCs w:val="24"/>
-        </w:rPr>
-        <w:t>6)=</w:t>
-      </w:r>
-      <w:r>
-        <w:rPr>
-          <w:rFonts w:asciiTheme="majorHAnsi" w:hAnsiTheme="majorHAnsi"/>
-          <w:sz w:val="24"/>
-          <w:szCs w:val="24"/>
-        </w:rPr>
-        <w:t>6</w:t>
-      </w:r>
-      <w:r>
-        <w:rPr>
-          <w:rFonts w:asciiTheme="majorHAnsi" w:hAnsiTheme="majorHAnsi"/>
-          <w:sz w:val="24"/>
-          <w:szCs w:val="24"/>
-        </w:rPr>
-        <w:t>.</w:t>
-      </w:r>
-      <w:r>
-        <w:rPr>
-          <w:rFonts w:asciiTheme="majorHAnsi" w:hAnsiTheme="majorHAnsi"/>
-          <w:sz w:val="24"/>
-          <w:szCs w:val="24"/>
-        </w:rPr>
-        <w:t>16</w:t>
-      </w:r>
-      <w:r>
-        <w:rPr>
-          <w:rFonts w:asciiTheme="majorHAnsi" w:hAnsiTheme="majorHAnsi"/>
-          <w:sz w:val="24"/>
-          <w:szCs w:val="24"/>
-        </w:rPr>
-        <w:t xml:space="preserve">, </w:t>
-      </w:r>
-      <w:r>
-        <w:rPr>
-          <w:rFonts w:asciiTheme="majorHAnsi" w:hAnsiTheme="majorHAnsi"/>
-          <w:i/>
-          <w:sz w:val="24"/>
-          <w:szCs w:val="24"/>
-        </w:rPr>
-        <w:t>p</w:t>
-      </w:r>
-      <w:r>
-        <w:rPr>
-          <w:rFonts w:asciiTheme="majorHAnsi" w:hAnsiTheme="majorHAnsi"/>
-          <w:sz w:val="24"/>
-          <w:szCs w:val="24"/>
-        </w:rPr>
-        <w:t>=.</w:t>
-      </w:r>
-      <w:r>
-        <w:rPr>
-          <w:rFonts w:asciiTheme="majorHAnsi" w:hAnsiTheme="majorHAnsi"/>
-          <w:sz w:val="24"/>
-          <w:szCs w:val="24"/>
-        </w:rPr>
-        <w:t>006</w:t>
-      </w:r>
-      <w:r>
-        <w:rPr>
-          <w:rFonts w:asciiTheme="majorHAnsi" w:hAnsiTheme="majorHAnsi"/>
-          <w:sz w:val="24"/>
-          <w:szCs w:val="24"/>
-        </w:rPr>
-        <w:t>,</w:t>
-      </w:r>
-      <m:oMath>
-        <m:r>
-          <w:rPr>
-            <w:rFonts w:ascii="Cambria Math" w:hAnsiTheme="majorHAnsi"/>
-            <w:sz w:val="24"/>
-            <w:szCs w:val="24"/>
-          </w:rPr>
-          <m:t xml:space="preserve"> </m:t>
-        </m:r>
-        <m:sSubSup>
-          <m:sSubSupPr>
-            <m:ctrlPr>
-              <w:rPr>
-                <w:rFonts w:ascii="Cambria Math" w:hAnsiTheme="majorHAnsi"/>
-                <w:sz w:val="24"/>
-                <w:szCs w:val="24"/>
-              </w:rPr>
-            </m:ctrlPr>
-          </m:sSubSupPr>
-          <m:e>
-            <m:r>
-              <m:rPr>
-                <m:sty m:val="p"/>
-              </m:rPr>
-              <w:rPr>
-                <w:rFonts w:ascii="Cambria Math" w:hAnsi="Cambria Math"/>
-                <w:sz w:val="24"/>
-                <w:szCs w:val="24"/>
-              </w:rPr>
-              <m:t>ɳ</m:t>
-            </m:r>
-          </m:e>
-          <m:sub>
-            <m:r>
-              <m:rPr>
-                <m:sty m:val="p"/>
-              </m:rPr>
-              <w:rPr>
-                <w:rFonts w:ascii="Cambria Math" w:hAnsiTheme="majorHAnsi"/>
-                <w:sz w:val="24"/>
-                <w:szCs w:val="24"/>
-              </w:rPr>
-              <m:t>p</m:t>
-            </m:r>
-          </m:sub>
-          <m:sup>
-            <m:r>
-              <m:rPr>
-                <m:sty m:val="p"/>
-              </m:rPr>
-              <w:rPr>
-                <w:rFonts w:ascii="Cambria Math" w:hAnsiTheme="majorHAnsi"/>
-                <w:sz w:val="24"/>
-                <w:szCs w:val="24"/>
-              </w:rPr>
-              <m:t>2</m:t>
-            </m:r>
-          </m:sup>
-        </m:sSubSup>
-      </m:oMath>
-      <w:r>
-        <w:rPr>
-          <w:rFonts w:asciiTheme="majorHAnsi" w:hAnsiTheme="majorHAnsi"/>
-          <w:sz w:val="24"/>
-          <w:szCs w:val="24"/>
-        </w:rPr>
-        <w:t xml:space="preserve"> =.</w:t>
-      </w:r>
-      <w:r>
-        <w:rPr>
-          <w:rFonts w:asciiTheme="majorHAnsi" w:hAnsiTheme="majorHAnsi"/>
-          <w:sz w:val="24"/>
-          <w:szCs w:val="24"/>
-        </w:rPr>
-        <w:t>32</w:t>
-      </w:r>
-      <w:r>
-        <w:rPr>
-          <w:rFonts w:asciiTheme="majorHAnsi" w:hAnsiTheme="majorHAnsi"/>
-          <w:sz w:val="24"/>
-          <w:szCs w:val="24"/>
-        </w:rPr>
-        <w:t>]</w:t>
-      </w:r>
-      <w:r>
-        <w:rPr>
-          <w:rStyle w:val="apple-converted-space"/>
-          <w:rFonts w:asciiTheme="majorHAnsi" w:hAnsiTheme="majorHAnsi" w:cs="Arial"/>
-          <w:color w:val="333333"/>
-          <w:sz w:val="24"/>
-          <w:szCs w:val="24"/>
-          <w:shd w:val="clear" w:color="auto" w:fill="FFFFFF"/>
-        </w:rPr>
-        <w:t>.</w:t>
-      </w:r>
-      <w:r>
-        <w:rPr>
-          <w:rFonts w:asciiTheme="majorHAnsi" w:hAnsiTheme="majorHAnsi"/>
-          <w:sz w:val="24"/>
-          <w:szCs w:val="24"/>
-        </w:rPr>
-        <w:t xml:space="preserve"> In the control experiment</w:t>
-      </w:r>
-      <w:r>
-        <w:rPr>
-          <w:rFonts w:asciiTheme="majorHAnsi" w:hAnsiTheme="majorHAnsi"/>
-          <w:sz w:val="24"/>
-          <w:szCs w:val="24"/>
-        </w:rPr>
-        <w:t xml:space="preserve"> </w:t>
-      </w:r>
-      <w:r>
-        <w:rPr>
-          <w:rFonts w:asciiTheme="majorHAnsi" w:hAnsiTheme="majorHAnsi"/>
-          <w:sz w:val="24"/>
-          <w:szCs w:val="24"/>
-        </w:rPr>
-        <w:t xml:space="preserve">neither main effect nor interaction was significant </w:t>
-      </w:r>
-      <w:r>
-        <w:rPr>
-          <w:rStyle w:val="apple-converted-space"/>
-          <w:rFonts w:asciiTheme="majorHAnsi" w:hAnsiTheme="majorHAnsi" w:cs="Arial"/>
-          <w:color w:val="333333"/>
-          <w:sz w:val="24"/>
-          <w:szCs w:val="24"/>
-          <w:shd w:val="clear" w:color="auto" w:fill="FFFFFF"/>
-        </w:rPr>
-        <w:t>(all p&lt;0.08).</w:t>
+          <w:rFonts w:asciiTheme="majorHAnsi" w:eastAsiaTheme="minorHAnsi" w:hAnsiTheme="majorHAnsi"/>
+          <w:sz w:val="24"/>
+          <w:szCs w:val="24"/>
+          <w:lang w:eastAsia="en-US"/>
+        </w:rPr>
+        <w:t xml:space="preserve"> </w:t>
       </w:r>
     </w:p>
     <w:p>
@@ -14585,7 +14369,16 @@
           <w:sz w:val="24"/>
           <w:szCs w:val="24"/>
         </w:rPr>
-        <w:t>eye movement</w:t>
+        <w:t xml:space="preserve">eye </w:t>
+      </w:r>
+      <w:r>
+        <w:rPr>
+          <w:rFonts w:asciiTheme="majorHAnsi" w:hAnsiTheme="majorHAnsi"/>
+          <w:sz w:val="24"/>
+          <w:szCs w:val="24"/>
+        </w:rPr>
+        <w:lastRenderedPageBreak/>
+        <w:t>movement</w:t>
       </w:r>
       <w:r>
         <w:rPr>
@@ -15412,6 +15205,7 @@
           <w:sz w:val="24"/>
           <w:szCs w:val="24"/>
         </w:rPr>
+        <w:lastRenderedPageBreak/>
         <w:t>Bolognini</w:t>
       </w:r>
       <w:proofErr w:type="spellEnd"/>
@@ -15652,7 +15446,6 @@
           <w:sz w:val="24"/>
           <w:szCs w:val="24"/>
         </w:rPr>
-        <w:lastRenderedPageBreak/>
         <w:t xml:space="preserve">Chen, X., &amp; </w:t>
       </w:r>
       <w:proofErr w:type="spellStart"/>
@@ -16768,6 +16561,7 @@
           <w:sz w:val="24"/>
           <w:szCs w:val="24"/>
         </w:rPr>
+        <w:lastRenderedPageBreak/>
         <w:t>Janssen, C.P.</w:t>
       </w:r>
       <w:r>
@@ -17014,16 +16808,7 @@
           <w:sz w:val="24"/>
           <w:szCs w:val="24"/>
         </w:rPr>
-        <w:t xml:space="preserve">Homonymous visual field loss and its impact on visual </w:t>
-      </w:r>
-      <w:r>
-        <w:rPr>
-          <w:rFonts w:asciiTheme="majorHAnsi" w:hAnsiTheme="majorHAnsi"/>
-          <w:sz w:val="24"/>
-          <w:szCs w:val="24"/>
-        </w:rPr>
-        <w:lastRenderedPageBreak/>
-        <w:t>exploration: A supermarket study.</w:t>
+        <w:t>Homonymous visual field loss and its impact on visual exploration: A supermarket study.</w:t>
       </w:r>
       <w:proofErr w:type="gramEnd"/>
       <w:r>
@@ -17970,6 +17755,7 @@
           <w:sz w:val="24"/>
           <w:szCs w:val="24"/>
         </w:rPr>
+        <w:lastRenderedPageBreak/>
         <w:t>Morvan</w:t>
       </w:r>
       <w:proofErr w:type="gramStart"/>
@@ -18187,7 +17973,6 @@
           <w:sz w:val="24"/>
           <w:szCs w:val="24"/>
         </w:rPr>
-        <w:lastRenderedPageBreak/>
         <w:t>Najemnik, J.</w:t>
       </w:r>
       <w:r>
@@ -18953,6 +18738,7 @@
           <w:sz w:val="24"/>
           <w:szCs w:val="24"/>
         </w:rPr>
+        <w:lastRenderedPageBreak/>
         <w:t>Pegna</w:t>
       </w:r>
       <w:proofErr w:type="spellEnd"/>
@@ -19331,7 +19117,6 @@
           <w:sz w:val="24"/>
           <w:szCs w:val="24"/>
         </w:rPr>
-        <w:lastRenderedPageBreak/>
         <w:t>Riddoch</w:t>
       </w:r>
       <w:proofErr w:type="spellEnd"/>
@@ -19947,6 +19732,7 @@
           <w:sz w:val="24"/>
           <w:szCs w:val="24"/>
         </w:rPr>
+        <w:lastRenderedPageBreak/>
         <w:t>Schuett</w:t>
       </w:r>
       <w:proofErr w:type="spellEnd"/>
@@ -20207,7 +19993,6 @@
           <w:sz w:val="24"/>
           <w:szCs w:val="24"/>
         </w:rPr>
-        <w:lastRenderedPageBreak/>
         <w:t>Schuett</w:t>
       </w:r>
       <w:proofErr w:type="spellEnd"/>
@@ -20869,6 +20654,7 @@
           <w:sz w:val="24"/>
           <w:szCs w:val="24"/>
         </w:rPr>
+        <w:lastRenderedPageBreak/>
         <w:t xml:space="preserve">Treisman, A.M., &amp; </w:t>
       </w:r>
       <w:proofErr w:type="spellStart"/>
@@ -21151,7 +20937,6 @@
           <w:sz w:val="24"/>
           <w:szCs w:val="24"/>
         </w:rPr>
-        <w:lastRenderedPageBreak/>
         <w:t>Verghese, P.</w:t>
       </w:r>
       <w:r>
@@ -21852,6 +21637,7 @@
           <w:sz w:val="24"/>
           <w:szCs w:val="24"/>
         </w:rPr>
+        <w:lastRenderedPageBreak/>
         <w:t>Zihl, J.</w:t>
       </w:r>
       <w:r>
@@ -21932,7 +21718,7 @@
         <w:spacing w:line="480" w:lineRule="auto"/>
         <w:jc w:val="both"/>
         <w:rPr>
-          <w:ins w:id="22" w:author="r02al13" w:date="2016-03-08T11:48:00Z"/>
+          <w:ins w:id="25" w:author="r02al13" w:date="2016-03-08T11:48:00Z"/>
           <w:rFonts w:asciiTheme="majorHAnsi" w:hAnsiTheme="majorHAnsi"/>
           <w:sz w:val="24"/>
           <w:szCs w:val="24"/>
@@ -22022,7 +21808,7 @@
         <w:spacing w:line="480" w:lineRule="auto"/>
         <w:jc w:val="both"/>
         <w:rPr>
-          <w:ins w:id="23" w:author="r02al13" w:date="2016-03-08T11:58:00Z"/>
+          <w:ins w:id="26" w:author="r02al13" w:date="2016-03-08T11:58:00Z"/>
           <w:rFonts w:asciiTheme="majorHAnsi" w:hAnsiTheme="majorHAnsi"/>
           <w:sz w:val="24"/>
           <w:szCs w:val="24"/>
@@ -22030,7 +21816,7 @@
       </w:pPr>
       <w:proofErr w:type="spellStart"/>
       <w:proofErr w:type="gramStart"/>
-      <w:ins w:id="24" w:author="r02al13" w:date="2016-03-08T11:48:00Z">
+      <w:ins w:id="27" w:author="r02al13" w:date="2016-03-08T11:48:00Z">
         <w:r>
           <w:rPr>
             <w:rFonts w:asciiTheme="majorHAnsi" w:hAnsiTheme="majorHAnsi"/>
@@ -22076,7 +21862,7 @@
           <w:t xml:space="preserve"> information processing in reading</w:t>
         </w:r>
       </w:ins>
-      <w:ins w:id="25" w:author="r02al13" w:date="2016-03-08T11:50:00Z">
+      <w:ins w:id="28" w:author="r02al13" w:date="2016-03-08T11:50:00Z">
         <w:r>
           <w:rPr>
             <w:rFonts w:asciiTheme="majorHAnsi" w:hAnsiTheme="majorHAnsi"/>
@@ -22092,21 +21878,20 @@
         <w:spacing w:line="480" w:lineRule="auto"/>
         <w:jc w:val="both"/>
         <w:rPr>
-          <w:ins w:id="26" w:author="r02al13" w:date="2016-03-08T12:11:00Z"/>
+          <w:ins w:id="29" w:author="r02al13" w:date="2016-03-08T12:11:00Z"/>
           <w:rFonts w:asciiTheme="majorHAnsi" w:hAnsiTheme="majorHAnsi"/>
           <w:sz w:val="24"/>
           <w:szCs w:val="24"/>
         </w:rPr>
       </w:pPr>
       <w:proofErr w:type="spellStart"/>
-      <w:ins w:id="27" w:author="r02al13" w:date="2016-03-08T11:58:00Z">
+      <w:ins w:id="30" w:author="r02al13" w:date="2016-03-08T11:58:00Z">
         <w:r>
           <w:rPr>
             <w:rFonts w:asciiTheme="majorHAnsi" w:hAnsiTheme="majorHAnsi"/>
             <w:sz w:val="24"/>
             <w:szCs w:val="24"/>
           </w:rPr>
-          <w:lastRenderedPageBreak/>
           <w:t>Kerkhoff</w:t>
         </w:r>
         <w:proofErr w:type="spellEnd"/>
@@ -22161,14 +21946,14 @@
         <w:spacing w:line="480" w:lineRule="auto"/>
         <w:jc w:val="both"/>
         <w:rPr>
-          <w:ins w:id="28" w:author="r02al13" w:date="2016-03-08T12:11:00Z"/>
+          <w:ins w:id="31" w:author="r02al13" w:date="2016-03-08T12:11:00Z"/>
           <w:rFonts w:asciiTheme="majorHAnsi" w:hAnsiTheme="majorHAnsi"/>
           <w:sz w:val="24"/>
           <w:szCs w:val="24"/>
         </w:rPr>
       </w:pPr>
       <w:proofErr w:type="gramStart"/>
-      <w:ins w:id="29" w:author="r02al13" w:date="2016-03-08T12:11:00Z">
+      <w:ins w:id="32" w:author="r02al13" w:date="2016-03-08T12:11:00Z">
         <w:r>
           <w:rPr>
             <w:rFonts w:asciiTheme="majorHAnsi" w:hAnsiTheme="majorHAnsi"/>
@@ -22211,13 +21996,13 @@
         <w:spacing w:line="480" w:lineRule="auto"/>
         <w:jc w:val="both"/>
         <w:rPr>
-          <w:ins w:id="30" w:author="r02al13" w:date="2016-03-08T12:24:00Z"/>
+          <w:ins w:id="33" w:author="r02al13" w:date="2016-03-08T12:24:00Z"/>
           <w:rFonts w:asciiTheme="majorHAnsi" w:hAnsiTheme="majorHAnsi"/>
           <w:sz w:val="24"/>
           <w:szCs w:val="24"/>
         </w:rPr>
       </w:pPr>
-      <w:ins w:id="31" w:author="r02al13" w:date="2016-03-08T12:13:00Z">
+      <w:ins w:id="34" w:author="r02al13" w:date="2016-03-08T12:13:00Z">
         <w:r>
           <w:rPr>
             <w:rFonts w:asciiTheme="majorHAnsi" w:hAnsiTheme="majorHAnsi"/>
@@ -22305,14 +22090,14 @@
         <w:spacing w:line="480" w:lineRule="auto"/>
         <w:jc w:val="both"/>
         <w:rPr>
-          <w:ins w:id="32" w:author="r02al13" w:date="2016-03-08T12:31:00Z"/>
+          <w:ins w:id="35" w:author="r02al13" w:date="2016-03-08T12:31:00Z"/>
           <w:rFonts w:asciiTheme="majorHAnsi" w:hAnsiTheme="majorHAnsi"/>
           <w:sz w:val="24"/>
           <w:szCs w:val="24"/>
         </w:rPr>
       </w:pPr>
       <w:proofErr w:type="spellStart"/>
-      <w:ins w:id="33" w:author="r02al13" w:date="2016-03-08T12:24:00Z">
+      <w:ins w:id="36" w:author="r02al13" w:date="2016-03-08T12:24:00Z">
         <w:r>
           <w:rPr>
             <w:rFonts w:asciiTheme="majorHAnsi" w:hAnsiTheme="majorHAnsi"/>
@@ -22373,14 +22158,14 @@
         <w:spacing w:line="480" w:lineRule="auto"/>
         <w:jc w:val="both"/>
         <w:rPr>
-          <w:ins w:id="34" w:author="r02al13" w:date="2016-03-08T13:44:00Z"/>
+          <w:ins w:id="37" w:author="r02al13" w:date="2016-03-08T13:44:00Z"/>
           <w:rFonts w:asciiTheme="majorHAnsi" w:hAnsiTheme="majorHAnsi"/>
           <w:sz w:val="24"/>
           <w:szCs w:val="24"/>
         </w:rPr>
       </w:pPr>
       <w:proofErr w:type="spellStart"/>
-      <w:ins w:id="35" w:author="r02al13" w:date="2016-03-08T12:31:00Z">
+      <w:ins w:id="38" w:author="r02al13" w:date="2016-03-08T12:31:00Z">
         <w:r>
           <w:rPr>
             <w:rFonts w:asciiTheme="majorHAnsi" w:hAnsiTheme="majorHAnsi"/>
@@ -22471,7 +22256,7 @@
           <w:t>201</w:t>
         </w:r>
       </w:ins>
-      <w:ins w:id="36" w:author="r02al13" w:date="2016-03-08T12:34:00Z">
+      <w:ins w:id="39" w:author="r02al13" w:date="2016-03-08T12:34:00Z">
         <w:r>
           <w:rPr>
             <w:rFonts w:asciiTheme="majorHAnsi" w:hAnsiTheme="majorHAnsi"/>
@@ -22481,7 +22266,7 @@
           <w:t>3</w:t>
         </w:r>
       </w:ins>
-      <w:ins w:id="37" w:author="r02al13" w:date="2016-03-08T12:31:00Z">
+      <w:ins w:id="40" w:author="r02al13" w:date="2016-03-08T12:31:00Z">
         <w:r>
           <w:rPr>
             <w:rFonts w:asciiTheme="majorHAnsi" w:hAnsiTheme="majorHAnsi"/>
@@ -22518,7 +22303,7 @@
           <w:t>Cortex</w:t>
         </w:r>
       </w:ins>
-      <w:ins w:id="38" w:author="r02al13" w:date="2016-03-08T12:34:00Z">
+      <w:ins w:id="41" w:author="r02al13" w:date="2016-03-08T12:34:00Z">
         <w:r>
           <w:rPr>
             <w:rFonts w:asciiTheme="majorHAnsi" w:hAnsiTheme="majorHAnsi"/>
@@ -22529,7 +22314,7 @@
         </w:r>
       </w:ins>
       <w:proofErr w:type="gramEnd"/>
-      <w:ins w:id="39" w:author="r02al13" w:date="2016-03-08T13:39:00Z">
+      <w:ins w:id="42" w:author="r02al13" w:date="2016-03-08T13:39:00Z">
         <w:r>
           <w:rPr>
             <w:rFonts w:asciiTheme="majorHAnsi" w:hAnsiTheme="majorHAnsi"/>
@@ -22545,13 +22330,13 @@
         <w:spacing w:line="480" w:lineRule="auto"/>
         <w:jc w:val="both"/>
         <w:rPr>
-          <w:ins w:id="40" w:author="r02al13" w:date="2016-03-08T12:24:00Z"/>
+          <w:ins w:id="43" w:author="r02al13" w:date="2016-03-08T12:24:00Z"/>
           <w:rFonts w:asciiTheme="majorHAnsi" w:hAnsiTheme="majorHAnsi"/>
           <w:sz w:val="24"/>
           <w:szCs w:val="24"/>
         </w:rPr>
       </w:pPr>
-      <w:ins w:id="41" w:author="r02al13" w:date="2016-03-08T13:44:00Z">
+      <w:ins w:id="44" w:author="r02al13" w:date="2016-03-08T13:44:00Z">
         <w:r>
           <w:rPr>
             <w:rFonts w:asciiTheme="majorHAnsi" w:hAnsiTheme="majorHAnsi"/>
@@ -22633,7 +22418,7 @@
           <w:t>, H</w:t>
         </w:r>
       </w:ins>
-      <w:ins w:id="42" w:author="r02al13" w:date="2016-03-08T13:45:00Z">
+      <w:ins w:id="45" w:author="r02al13" w:date="2016-03-08T13:45:00Z">
         <w:r>
           <w:rPr>
             <w:rFonts w:asciiTheme="majorHAnsi" w:hAnsiTheme="majorHAnsi"/>
@@ -22643,7 +22428,7 @@
           <w:t>.</w:t>
         </w:r>
       </w:ins>
-      <w:ins w:id="43" w:author="r02al13" w:date="2016-03-08T13:44:00Z">
+      <w:ins w:id="46" w:author="r02al13" w:date="2016-03-08T13:44:00Z">
         <w:r>
           <w:rPr>
             <w:rFonts w:asciiTheme="majorHAnsi" w:hAnsiTheme="majorHAnsi"/>
@@ -22653,7 +22438,7 @@
           <w:t>,</w:t>
         </w:r>
       </w:ins>
-      <w:ins w:id="44" w:author="r02al13" w:date="2016-03-08T13:45:00Z">
+      <w:ins w:id="47" w:author="r02al13" w:date="2016-03-08T13:45:00Z">
         <w:r>
           <w:rPr>
             <w:rFonts w:asciiTheme="majorHAnsi" w:hAnsiTheme="majorHAnsi"/>
@@ -22737,7 +22522,7 @@
       </w:ins>
       <w:proofErr w:type="spellStart"/>
       <w:proofErr w:type="gramStart"/>
-      <w:ins w:id="45" w:author="r02al13" w:date="2016-03-08T13:46:00Z">
+      <w:ins w:id="48" w:author="r02al13" w:date="2016-03-08T13:46:00Z">
         <w:r>
           <w:rPr>
             <w:rFonts w:asciiTheme="majorHAnsi" w:hAnsiTheme="majorHAnsi"/>
@@ -22747,7 +22532,7 @@
           <w:t>Graefe</w:t>
         </w:r>
       </w:ins>
-      <w:ins w:id="46" w:author="r02al13" w:date="2016-03-08T13:47:00Z">
+      <w:ins w:id="49" w:author="r02al13" w:date="2016-03-08T13:47:00Z">
         <w:r>
           <w:rPr>
             <w:rFonts w:asciiTheme="majorHAnsi" w:hAnsiTheme="majorHAnsi"/>
@@ -22757,7 +22542,7 @@
           <w:t>’</w:t>
         </w:r>
       </w:ins>
-      <w:ins w:id="47" w:author="r02al13" w:date="2016-03-08T13:46:00Z">
+      <w:ins w:id="50" w:author="r02al13" w:date="2016-03-08T13:46:00Z">
         <w:r>
           <w:rPr>
             <w:rFonts w:asciiTheme="majorHAnsi" w:hAnsiTheme="majorHAnsi"/>
@@ -22776,7 +22561,7 @@
           <w:t xml:space="preserve"> Archive for Clinical</w:t>
         </w:r>
       </w:ins>
-      <w:ins w:id="48" w:author="r02al13" w:date="2016-03-08T13:47:00Z">
+      <w:ins w:id="51" w:author="r02al13" w:date="2016-03-08T13:47:00Z">
         <w:r>
           <w:rPr>
             <w:rFonts w:asciiTheme="majorHAnsi" w:hAnsiTheme="majorHAnsi"/>
@@ -22831,7 +22616,7 @@
           <w:t>, 1749-1758</w:t>
         </w:r>
       </w:ins>
-      <w:ins w:id="49" w:author="r02al13" w:date="2016-03-08T13:44:00Z">
+      <w:ins w:id="52" w:author="r02al13" w:date="2016-03-08T13:44:00Z">
         <w:r>
           <w:rPr>
             <w:rFonts w:asciiTheme="majorHAnsi" w:hAnsiTheme="majorHAnsi"/>
@@ -22947,7 +22732,7 @@
       </w:pPr>
     </w:p>
     <w:sectPr>
-      <w:footerReference w:type="default" r:id="rId18"/>
+      <w:footerReference w:type="default" r:id="rId19"/>
       <w:pgSz w:w="11906" w:h="16838"/>
       <w:pgMar w:top="1440" w:right="1440" w:bottom="1440" w:left="1440" w:header="708" w:footer="708" w:gutter="0"/>
       <w:cols w:space="708"/>
@@ -22959,7 +22744,7 @@
 
 <file path=word/comments.xml><?xml version="1.0" encoding="utf-8"?>
 <w:comments xmlns:wpc="http://schemas.microsoft.com/office/word/2010/wordprocessingCanvas" xmlns:mc="http://schemas.openxmlformats.org/markup-compatibility/2006" xmlns:o="urn:schemas-microsoft-com:office:office" xmlns:r="http://schemas.openxmlformats.org/officeDocument/2006/relationships" xmlns:m="http://schemas.openxmlformats.org/officeDocument/2006/math" xmlns:v="urn:schemas-microsoft-com:vml" xmlns:wp14="http://schemas.microsoft.com/office/word/2010/wordprocessingDrawing" xmlns:wp="http://schemas.openxmlformats.org/drawingml/2006/wordprocessingDrawing" xmlns:w10="urn:schemas-microsoft-com:office:word" xmlns:w="http://schemas.openxmlformats.org/wordprocessingml/2006/main" xmlns:w14="http://schemas.microsoft.com/office/word/2010/wordml" xmlns:wpg="http://schemas.microsoft.com/office/word/2010/wordprocessingGroup" xmlns:wpi="http://schemas.microsoft.com/office/word/2010/wordprocessingInk" xmlns:wne="http://schemas.microsoft.com/office/word/2006/wordml" xmlns:wps="http://schemas.microsoft.com/office/word/2010/wordprocessingShape" mc:Ignorable="w14 wp14">
-  <w:comment w:id="14" w:author="Microsoft Office User" w:date="2017-05-19T11:56:00Z" w:initials="Office">
+  <w:comment w:id="17" w:author="Microsoft Office User" w:date="2017-05-19T11:56:00Z" w:initials="Office">
     <w:p>
       <w:pPr>
         <w:pStyle w:val="CommentText"/>
@@ -22971,11 +22756,16 @@
         <w:annotationRef/>
       </w:r>
       <w:r>
-        <w:t>I think you need some analysis here, but keep it brief.  I think it would also be useful to include a correlation or regression like the one in our proceedings paper, e.g. how quickly people respond as a function of the average x position of their first five fixations. After this, it would be useful to have a figure that describes the search behaviour across all conditions for comparison.</w:t>
+        <w:t xml:space="preserve">I think you need some analysis here, but keep it brief.  I think it would also be useful to include a correlation or regression like the one in our proceedings paper, e.g. how quickly people respond as a function of the average x </w:t>
+      </w:r>
+      <w:bookmarkStart w:id="18" w:name="_GoBack"/>
+      <w:bookmarkEnd w:id="18"/>
+      <w:r>
+        <w:t>position of their first five fixations. After this, it would be useful to have a figure that describes the search behaviour across all conditions for comparison.</w:t>
       </w:r>
     </w:p>
   </w:comment>
-  <w:comment w:id="16" w:author="Microsoft Office User" w:date="2017-05-19T10:29:00Z" w:initials="Office">
+  <w:comment w:id="20" w:author="Microsoft Office User" w:date="2017-05-19T10:29:00Z" w:initials="Office">
     <w:p>
       <w:pPr>
         <w:pStyle w:val="CommentText"/>
@@ -23004,22 +22794,6 @@
       <w:proofErr w:type="gramEnd"/>
       <w:r>
         <w:t xml:space="preserve"> paper terminology.</w:t>
-      </w:r>
-    </w:p>
-  </w:comment>
-  <w:comment w:id="21" w:author="Amelia Hunt" w:date="2017-05-24T12:38:00Z" w:initials="AH">
-    <w:p>
-      <w:pPr>
-        <w:pStyle w:val="CommentText"/>
-      </w:pPr>
-      <w:r>
-        <w:rPr>
-          <w:rStyle w:val="CommentReference"/>
-        </w:rPr>
-        <w:annotationRef/>
-      </w:r>
-      <w:r>
-        <w:t>Add an analysis of mean x position by session and group</w:t>
       </w:r>
     </w:p>
   </w:comment>
@@ -23120,7 +22894,7 @@
             <w:rFonts w:asciiTheme="majorHAnsi" w:hAnsiTheme="majorHAnsi"/>
             <w:noProof/>
           </w:rPr>
-          <w:t>16</w:t>
+          <w:t>12</w:t>
         </w:r>
         <w:r>
           <w:rPr>
@@ -24527,7 +24301,7 @@
 </file>
 
 <file path=customXml/itemProps1.xml><?xml version="1.0" encoding="utf-8"?>
-<ds:datastoreItem xmlns:ds="http://schemas.openxmlformats.org/officeDocument/2006/customXml" ds:itemID="{28D30E08-3B38-48E4-94B7-3441DB7D608E}">
+<ds:datastoreItem xmlns:ds="http://schemas.openxmlformats.org/officeDocument/2006/customXml" ds:itemID="{657D47D0-AE4F-4BD0-AF97-B93EB1AF18AB}">
   <ds:schemaRefs>
     <ds:schemaRef ds:uri="http://schemas.openxmlformats.org/officeDocument/2006/bibliography"/>
   </ds:schemaRefs>
